--- a/quizzes/Lectures/Lecture_3/CCG Lecture Quizzes 3.docx
+++ b/quizzes/Lectures/Lecture_3/CCG Lecture Quizzes 3.docx
@@ -1,9 +1,10 @@
 
 <file path=word/document.xml><?xml version="1.0" encoding="utf-8"?>
-<w:document xmlns:wpc="http://schemas.microsoft.com/office/word/2010/wordprocessingCanvas" xmlns:cx="http://schemas.microsoft.com/office/drawing/2014/chartex" xmlns:cx1="http://schemas.microsoft.com/office/drawing/2015/9/8/chartex" xmlns:cx2="http://schemas.microsoft.com/office/drawing/2015/10/21/chartex" xmlns:cx3="http://schemas.microsoft.com/office/drawing/2016/5/9/chartex" xmlns:cx4="http://schemas.microsoft.com/office/drawing/2016/5/10/chartex" xmlns:cx5="http://schemas.microsoft.com/office/drawing/2016/5/11/chartex" xmlns:cx6="http://schemas.microsoft.com/office/drawing/2016/5/12/chartex" xmlns:cx7="http://schemas.microsoft.com/office/drawing/2016/5/13/chartex" xmlns:cx8="http://schemas.microsoft.com/office/drawing/2016/5/14/chartex" xmlns:mc="http://schemas.openxmlformats.org/markup-compatibility/2006" xmlns:aink="http://schemas.microsoft.com/office/drawing/2016/ink" xmlns:am3d="http://schemas.microsoft.com/office/drawing/2017/model3d" xmlns:o="urn:schemas-microsoft-com:office:office" xmlns:r="http://schemas.openxmlformats.org/officeDocument/2006/relationships" xmlns:m="http://schemas.openxmlformats.org/officeDocument/2006/math" xmlns:v="urn:schemas-microsoft-com:vml" xmlns:wp14="http://schemas.microsoft.com/office/word/2010/wordprocessingDrawing" xmlns:wp="http://schemas.openxmlformats.org/drawingml/2006/wordprocessingDrawing" xmlns:w10="urn:schemas-microsoft-com:office:word" xmlns:w="http://schemas.openxmlformats.org/wordprocessingml/2006/main" xmlns:w14="http://schemas.microsoft.com/office/word/2010/wordml" xmlns:w15="http://schemas.microsoft.com/office/word/2012/wordml" xmlns:w16cex="http://schemas.microsoft.com/office/word/2018/wordml/cex" xmlns:w16cid="http://schemas.microsoft.com/office/word/2016/wordml/cid" xmlns:w16="http://schemas.microsoft.com/office/word/2018/wordml" xmlns:w16sdtdh="http://schemas.microsoft.com/office/word/2020/wordml/sdtdatahash" xmlns:w16se="http://schemas.microsoft.com/office/word/2015/wordml/symex" xmlns:wpg="http://schemas.microsoft.com/office/word/2010/wordprocessingGroup" xmlns:wpi="http://schemas.microsoft.com/office/word/2010/wordprocessingInk" xmlns:wne="http://schemas.microsoft.com/office/word/2006/wordml" xmlns:wps="http://schemas.microsoft.com/office/word/2010/wordprocessingShape" mc:Ignorable="w14 w15 w16se w16cid w16 w16cex w16sdtdh wp14">
+<w:document xmlns:wpc="http://schemas.microsoft.com/office/word/2010/wordprocessingCanvas" xmlns:cx="http://schemas.microsoft.com/office/drawing/2014/chartex" xmlns:cx1="http://schemas.microsoft.com/office/drawing/2015/9/8/chartex" xmlns:cx2="http://schemas.microsoft.com/office/drawing/2015/10/21/chartex" xmlns:cx3="http://schemas.microsoft.com/office/drawing/2016/5/9/chartex" xmlns:cx4="http://schemas.microsoft.com/office/drawing/2016/5/10/chartex" xmlns:cx5="http://schemas.microsoft.com/office/drawing/2016/5/11/chartex" xmlns:cx6="http://schemas.microsoft.com/office/drawing/2016/5/12/chartex" xmlns:cx7="http://schemas.microsoft.com/office/drawing/2016/5/13/chartex" xmlns:cx8="http://schemas.microsoft.com/office/drawing/2016/5/14/chartex" xmlns:mc="http://schemas.openxmlformats.org/markup-compatibility/2006" xmlns:aink="http://schemas.microsoft.com/office/drawing/2016/ink" xmlns:am3d="http://schemas.microsoft.com/office/drawing/2017/model3d" xmlns:o="urn:schemas-microsoft-com:office:office" xmlns:oel="http://schemas.microsoft.com/office/2019/extlst" xmlns:r="http://schemas.openxmlformats.org/officeDocument/2006/relationships" xmlns:m="http://schemas.openxmlformats.org/officeDocument/2006/math" xmlns:v="urn:schemas-microsoft-com:vml" xmlns:wp14="http://schemas.microsoft.com/office/word/2010/wordprocessingDrawing" xmlns:wp="http://schemas.openxmlformats.org/drawingml/2006/wordprocessingDrawing" xmlns:w10="urn:schemas-microsoft-com:office:word" xmlns:w="http://schemas.openxmlformats.org/wordprocessingml/2006/main" xmlns:w14="http://schemas.microsoft.com/office/word/2010/wordml" xmlns:w15="http://schemas.microsoft.com/office/word/2012/wordml" xmlns:w16cex="http://schemas.microsoft.com/office/word/2018/wordml/cex" xmlns:w16cid="http://schemas.microsoft.com/office/word/2016/wordml/cid" xmlns:w16="http://schemas.microsoft.com/office/word/2018/wordml" xmlns:w16sdtdh="http://schemas.microsoft.com/office/word/2020/wordml/sdtdatahash" xmlns:w16se="http://schemas.microsoft.com/office/word/2015/wordml/symex" xmlns:wpg="http://schemas.microsoft.com/office/word/2010/wordprocessingGroup" xmlns:wpi="http://schemas.microsoft.com/office/word/2010/wordprocessingInk" xmlns:wne="http://schemas.microsoft.com/office/word/2006/wordml" xmlns:wps="http://schemas.microsoft.com/office/word/2010/wordprocessingShape" mc:Ignorable="w14 w15 w16se w16cid w16 w16cex w16sdtdh wp14">
   <w:body>
     <w:p>
       <w:pPr>
+        <w:spacing w:line="240" w:lineRule="auto"/>
         <w:jc w:val="center"/>
         <w:rPr>
           <w:rFonts w:ascii="Open Sans" w:hAnsi="Open Sans" w:cs="Open Sans"/>
@@ -26,6 +27,7 @@
     </w:p>
     <w:p>
       <w:pPr>
+        <w:spacing w:line="240" w:lineRule="auto"/>
         <w:jc w:val="center"/>
         <w:rPr>
           <w:rFonts w:ascii="Open Sans" w:hAnsi="Open Sans" w:cs="Open Sans"/>
@@ -65,6 +67,7 @@
     </w:p>
     <w:p>
       <w:pPr>
+        <w:spacing w:line="240" w:lineRule="auto"/>
         <w:rPr>
           <w:rFonts w:ascii="Open Sans" w:hAnsi="Open Sans" w:cs="Open Sans"/>
           <w:u w:val="single"/>
@@ -91,16 +94,12 @@
           <w:u w:val="single"/>
           <w:lang w:val="en-GB"/>
         </w:rPr>
-        <w:t>Energy demands in energy systems modelling</w:t>
-      </w:r>
-    </w:p>
-    <w:p>
-      <w:pPr>
-        <w:pStyle w:val="ListParagraph"/>
-        <w:numPr>
-          <w:ilvl w:val="0"/>
-          <w:numId w:val="15"/>
-        </w:numPr>
+        <w:t>Sectors in MUSE</w:t>
+      </w:r>
+    </w:p>
+    <w:p>
+      <w:pPr>
+        <w:spacing w:line="240" w:lineRule="auto"/>
         <w:rPr>
           <w:rFonts w:ascii="Open Sans" w:eastAsia="Open Sans" w:hAnsi="Open Sans" w:cs="Open Sans"/>
         </w:rPr>
@@ -109,7 +108,7 @@
         <w:rPr>
           <w:rFonts w:ascii="Open Sans" w:hAnsi="Open Sans" w:cs="Open Sans"/>
         </w:rPr>
-        <w:t>Can energy demand vary over time</w:t>
+        <w:t>What is a reason that residential energy demand can change in a country</w:t>
       </w:r>
       <w:r>
         <w:rPr>
@@ -118,65 +117,6 @@
         <w:t>?</w:t>
       </w:r>
     </w:p>
-    <w:p>
-      <w:pPr>
-        <w:pStyle w:val="ListParagraph"/>
-        <w:numPr>
-          <w:ilvl w:val="1"/>
-          <w:numId w:val="6"/>
-        </w:numPr>
-        <w:rPr>
-          <w:rFonts w:ascii="Open Sans" w:hAnsi="Open Sans" w:cs="Open Sans"/>
-          <w:b/>
-          <w:bCs/>
-          <w:color w:val="00B050"/>
-        </w:rPr>
-      </w:pPr>
-      <w:r>
-        <w:rPr>
-          <w:rFonts w:ascii="Open Sans" w:hAnsi="Open Sans" w:cs="Open Sans"/>
-          <w:b/>
-          <w:bCs/>
-          <w:color w:val="00B050"/>
-        </w:rPr>
-        <w:t>Yes</w:t>
-      </w:r>
-    </w:p>
-    <w:p>
-      <w:pPr>
-        <w:pStyle w:val="ListParagraph"/>
-        <w:numPr>
-          <w:ilvl w:val="1"/>
-          <w:numId w:val="6"/>
-        </w:numPr>
-        <w:rPr>
-          <w:color w:val="000000" w:themeColor="text1"/>
-        </w:rPr>
-      </w:pPr>
-      <w:r>
-        <w:rPr>
-          <w:rFonts w:ascii="Open Sans" w:hAnsi="Open Sans" w:cs="Open Sans"/>
-          <w:color w:val="000000" w:themeColor="text1"/>
-        </w:rPr>
-        <w:t>No</w:t>
-      </w:r>
-    </w:p>
-    <w:p>
-      <w:pPr>
-        <w:pStyle w:val="ListParagraph"/>
-        <w:numPr>
-          <w:ilvl w:val="1"/>
-          <w:numId w:val="6"/>
-        </w:numPr>
-      </w:pPr>
-      <w:r>
-        <w:rPr>
-          <w:rFonts w:ascii="Open Sans" w:hAnsi="Open Sans" w:cs="Open Sans"/>
-        </w:rPr>
-        <w:t>Rarely</w:t>
-      </w:r>
-    </w:p>
-    <w:p/>
     <w:p>
       <w:pPr>
         <w:pStyle w:val="ListParagraph"/>
@@ -184,193 +124,18 @@
           <w:ilvl w:val="0"/>
           <w:numId w:val="6"/>
         </w:numPr>
-        <w:rPr>
-          <w:rFonts w:ascii="Open Sans" w:eastAsia="Open Sans" w:hAnsi="Open Sans" w:cs="Open Sans"/>
-        </w:rPr>
-      </w:pPr>
-      <w:r>
-        <w:rPr>
-          <w:rFonts w:ascii="Open Sans" w:hAnsi="Open Sans" w:cs="Open Sans"/>
-        </w:rPr>
-        <w:t>What is a major purpose that MUSE is used for</w:t>
-      </w:r>
-      <w:r>
-        <w:rPr>
-          <w:rFonts w:ascii="Open Sans" w:hAnsi="Open Sans" w:cs="Open Sans"/>
-        </w:rPr>
-        <w:t>?</w:t>
-      </w:r>
-    </w:p>
-    <w:p>
-      <w:pPr>
-        <w:pStyle w:val="ListParagraph"/>
-        <w:numPr>
-          <w:ilvl w:val="1"/>
-          <w:numId w:val="6"/>
-        </w:numPr>
-      </w:pPr>
-      <w:r>
-        <w:rPr>
-          <w:rFonts w:ascii="Open Sans" w:hAnsi="Open Sans" w:cs="Open Sans"/>
-        </w:rPr>
-        <w:t>Predict the future</w:t>
-      </w:r>
-    </w:p>
-    <w:p>
-      <w:pPr>
-        <w:pStyle w:val="ListParagraph"/>
-        <w:numPr>
-          <w:ilvl w:val="1"/>
-          <w:numId w:val="6"/>
-        </w:numPr>
-        <w:rPr>
-          <w:rFonts w:ascii="Open Sans" w:hAnsi="Open Sans" w:cs="Open Sans"/>
-          <w:b/>
-          <w:bCs/>
-          <w:color w:val="00B050"/>
-        </w:rPr>
-      </w:pPr>
-      <w:r>
-        <w:rPr>
-          <w:rFonts w:ascii="Open Sans" w:hAnsi="Open Sans" w:cs="Open Sans"/>
-          <w:b/>
-          <w:bCs/>
-          <w:color w:val="00B050"/>
-        </w:rPr>
-        <w:t>Capacity expansion planning</w:t>
-      </w:r>
-    </w:p>
-    <w:p>
-      <w:pPr>
-        <w:pStyle w:val="ListParagraph"/>
-        <w:numPr>
-          <w:ilvl w:val="1"/>
-          <w:numId w:val="6"/>
-        </w:numPr>
-        <w:rPr>
-          <w:color w:val="000000" w:themeColor="text1"/>
-        </w:rPr>
-      </w:pPr>
-      <w:r>
-        <w:rPr>
-          <w:rFonts w:ascii="Open Sans" w:hAnsi="Open Sans" w:cs="Open Sans"/>
-          <w:color w:val="000000" w:themeColor="text1"/>
-        </w:rPr>
-        <w:t>Stop spending on energy infrastructure</w:t>
-      </w:r>
-    </w:p>
-    <w:p>
-      <w:pPr>
-        <w:rPr>
-          <w:rFonts w:ascii="Open Sans" w:hAnsi="Open Sans" w:cs="Open Sans"/>
-        </w:rPr>
-      </w:pPr>
-    </w:p>
-    <w:p>
-      <w:pPr>
-        <w:rPr>
-          <w:rFonts w:ascii="Open Sans" w:hAnsi="Open Sans" w:cs="Open Sans"/>
-          <w:u w:val="single"/>
-          <w:lang w:val="en-GB"/>
-        </w:rPr>
-      </w:pPr>
-      <w:r>
-        <w:rPr>
-          <w:rFonts w:ascii="Open Sans" w:hAnsi="Open Sans" w:cs="Open Sans"/>
-          <w:u w:val="single"/>
-        </w:rPr>
-        <w:t>3</w:t>
-      </w:r>
-      <w:r>
-        <w:rPr>
-          <w:rFonts w:ascii="Open Sans" w:hAnsi="Open Sans" w:cs="Open Sans"/>
-          <w:u w:val="single"/>
-        </w:rPr>
-        <w:t xml:space="preserve">.2. </w:t>
-      </w:r>
-      <w:r>
-        <w:rPr>
-          <w:rFonts w:ascii="Open Sans" w:hAnsi="Open Sans" w:cs="Open Sans"/>
-          <w:u w:val="single"/>
-          <w:lang w:val="en-GB"/>
-        </w:rPr>
-        <w:t>Energy demands in modelling</w:t>
-      </w:r>
-    </w:p>
-    <w:p>
-      <w:pPr>
-        <w:rPr>
-          <w:rFonts w:ascii="Open Sans" w:eastAsia="Open Sans" w:hAnsi="Open Sans" w:cs="Open Sans"/>
-          <w:highlight w:val="yellow"/>
-        </w:rPr>
-      </w:pPr>
-      <w:r>
-        <w:rPr>
-          <w:rFonts w:ascii="Open Sans" w:hAnsi="Open Sans" w:cs="Open Sans"/>
-        </w:rPr>
-        <w:t>What is not required when defining an energy demand</w:t>
-      </w:r>
-      <w:r>
-        <w:rPr>
-          <w:rFonts w:ascii="Open Sans" w:hAnsi="Open Sans" w:cs="Open Sans"/>
-        </w:rPr>
-        <w:t>?</w:t>
-      </w:r>
-    </w:p>
-    <w:p>
-      <w:pPr>
-        <w:pStyle w:val="ListParagraph"/>
-        <w:numPr>
-          <w:ilvl w:val="1"/>
-          <w:numId w:val="6"/>
-        </w:numPr>
-        <w:rPr>
-          <w:b/>
-          <w:bCs/>
-          <w:color w:val="00B050"/>
-        </w:rPr>
-      </w:pPr>
-      <w:r>
-        <w:rPr>
-          <w:rFonts w:ascii="Open Sans" w:hAnsi="Open Sans" w:cs="Open Sans"/>
-          <w:b/>
-          <w:bCs/>
-          <w:color w:val="00B050"/>
-        </w:rPr>
-        <w:t>Demand at every single second</w:t>
-      </w:r>
-    </w:p>
-    <w:p>
-      <w:pPr>
-        <w:pStyle w:val="ListParagraph"/>
-        <w:numPr>
-          <w:ilvl w:val="1"/>
-          <w:numId w:val="6"/>
-        </w:numPr>
-      </w:pPr>
-      <w:r>
-        <w:rPr>
-          <w:rFonts w:ascii="Open Sans" w:hAnsi="Open Sans" w:cs="Open Sans"/>
-        </w:rPr>
-        <w:t>The energy carrier which the demand arises for</w:t>
-      </w:r>
-    </w:p>
-    <w:p>
-      <w:pPr>
-        <w:pStyle w:val="ListParagraph"/>
-        <w:numPr>
-          <w:ilvl w:val="1"/>
-          <w:numId w:val="6"/>
-        </w:numPr>
-      </w:pPr>
-      <w:r>
-        <w:rPr>
-          <w:rFonts w:ascii="Open Sans" w:hAnsi="Open Sans" w:cs="Open Sans"/>
-        </w:rPr>
-        <w:t>The variability of the demand within a year</w:t>
-      </w:r>
-    </w:p>
-    <w:p/>
+        <w:spacing w:line="240" w:lineRule="auto"/>
+        <w:rPr>
+          <w:rFonts w:ascii="Open Sans" w:hAnsi="Open Sans" w:cs="Open Sans"/>
+        </w:rPr>
+      </w:pPr>
+      <w:r>
+        <w:rPr>
+          <w:rFonts w:ascii="Open Sans" w:hAnsi="Open Sans" w:cs="Open Sans"/>
+        </w:rPr>
+        <w:t>Different climates</w:t>
+      </w:r>
+    </w:p>
     <w:p>
       <w:pPr>
         <w:pStyle w:val="ListParagraph"/>
@@ -378,40 +143,8 @@
           <w:ilvl w:val="0"/>
           <w:numId w:val="6"/>
         </w:numPr>
-        <w:rPr>
-          <w:rFonts w:ascii="Open Sans" w:eastAsia="Open Sans" w:hAnsi="Open Sans" w:cs="Open Sans"/>
-        </w:rPr>
-      </w:pPr>
-      <w:r>
-        <w:rPr>
-          <w:rFonts w:ascii="Open Sans" w:hAnsi="Open Sans" w:cs="Open Sans"/>
-        </w:rPr>
-        <w:t xml:space="preserve">Why do we consider scenario </w:t>
-      </w:r>
-      <w:proofErr w:type="spellStart"/>
-      <w:r>
-        <w:rPr>
-          <w:rFonts w:ascii="Open Sans" w:hAnsi="Open Sans" w:cs="Open Sans"/>
-        </w:rPr>
-        <w:t>analysis</w:t>
-      </w:r>
-      <w:proofErr w:type="spellEnd"/>
-      <w:r>
-        <w:rPr>
-          <w:rFonts w:ascii="Open Sans" w:hAnsi="Open Sans" w:cs="Open Sans"/>
-        </w:rPr>
-        <w:t>?</w:t>
-      </w:r>
-    </w:p>
-    <w:p>
-      <w:pPr>
-        <w:pStyle w:val="ListParagraph"/>
-        <w:numPr>
-          <w:ilvl w:val="1"/>
-          <w:numId w:val="6"/>
-        </w:numPr>
-        <w:rPr>
-          <w:rFonts w:ascii="Open Sans" w:hAnsi="Open Sans" w:cs="Open Sans"/>
+        <w:spacing w:line="240" w:lineRule="auto"/>
+        <w:rPr>
           <w:color w:val="000000" w:themeColor="text1"/>
         </w:rPr>
       </w:pPr>
@@ -420,212 +153,9 @@
           <w:rFonts w:ascii="Open Sans" w:hAnsi="Open Sans" w:cs="Open Sans"/>
           <w:color w:val="000000" w:themeColor="text1"/>
         </w:rPr>
-        <w:t>Because we know what will happen in the future</w:t>
-      </w:r>
-    </w:p>
-    <w:p>
-      <w:pPr>
-        <w:pStyle w:val="ListParagraph"/>
-        <w:numPr>
-          <w:ilvl w:val="1"/>
-          <w:numId w:val="6"/>
-        </w:numPr>
-        <w:rPr>
-          <w:rFonts w:ascii="Open Sans" w:hAnsi="Open Sans" w:cs="Open Sans"/>
-          <w:b/>
-          <w:bCs/>
-          <w:color w:val="00B050"/>
-        </w:rPr>
-      </w:pPr>
-      <w:r>
-        <w:rPr>
-          <w:rFonts w:ascii="Open Sans" w:hAnsi="Open Sans" w:cs="Open Sans"/>
-          <w:b/>
-          <w:bCs/>
-          <w:color w:val="00B050"/>
-        </w:rPr>
-        <w:t>Because the future is very uncertain</w:t>
-      </w:r>
-    </w:p>
-    <w:p>
-      <w:pPr>
-        <w:pStyle w:val="ListParagraph"/>
-        <w:numPr>
-          <w:ilvl w:val="1"/>
-          <w:numId w:val="6"/>
-        </w:numPr>
-        <w:rPr>
-          <w:rFonts w:ascii="Open Sans" w:hAnsi="Open Sans" w:cs="Open Sans"/>
-          <w:color w:val="000000" w:themeColor="text1"/>
-        </w:rPr>
-      </w:pPr>
-      <w:r>
-        <w:rPr>
-          <w:rFonts w:ascii="Open Sans" w:hAnsi="Open Sans" w:cs="Open Sans"/>
-          <w:color w:val="000000" w:themeColor="text1"/>
-        </w:rPr>
-        <w:t>Because</w:t>
-      </w:r>
-      <w:r>
-        <w:rPr>
-          <w:rFonts w:ascii="Open Sans" w:hAnsi="Open Sans" w:cs="Open Sans"/>
-          <w:color w:val="000000" w:themeColor="text1"/>
-        </w:rPr>
-        <w:t xml:space="preserve"> the past tells us enough about the future</w:t>
-      </w:r>
-    </w:p>
-    <w:p>
-      <w:pPr>
-        <w:rPr>
-          <w:rFonts w:ascii="Open Sans" w:hAnsi="Open Sans" w:cs="Open Sans"/>
-        </w:rPr>
-      </w:pPr>
-    </w:p>
-    <w:p>
-      <w:pPr>
-        <w:rPr>
-          <w:rFonts w:ascii="Open Sans" w:hAnsi="Open Sans" w:cs="Open Sans"/>
-        </w:rPr>
-      </w:pPr>
-    </w:p>
-    <w:p>
-      <w:pPr>
-        <w:rPr>
-          <w:rFonts w:ascii="Open Sans" w:hAnsi="Open Sans" w:cs="Open Sans"/>
-        </w:rPr>
-      </w:pPr>
-    </w:p>
-    <w:p>
-      <w:pPr>
-        <w:rPr>
-          <w:rFonts w:ascii="Open Sans" w:hAnsi="Open Sans" w:cs="Open Sans"/>
-        </w:rPr>
-      </w:pPr>
-    </w:p>
-    <w:p>
-      <w:pPr>
-        <w:rPr>
-          <w:rFonts w:ascii="Open Sans" w:hAnsi="Open Sans" w:cs="Open Sans"/>
-        </w:rPr>
-      </w:pPr>
-    </w:p>
-    <w:p>
-      <w:pPr>
-        <w:rPr>
-          <w:rFonts w:ascii="Open Sans" w:hAnsi="Open Sans" w:cs="Open Sans"/>
-        </w:rPr>
-      </w:pPr>
-    </w:p>
-    <w:p>
-      <w:pPr>
-        <w:rPr>
-          <w:rFonts w:ascii="Open Sans" w:hAnsi="Open Sans" w:cs="Open Sans"/>
-          <w:u w:val="single"/>
-          <w:lang w:val="en-GB"/>
-        </w:rPr>
-      </w:pPr>
-      <w:r>
-        <w:rPr>
-          <w:rFonts w:ascii="Open Sans" w:hAnsi="Open Sans" w:cs="Open Sans"/>
-          <w:u w:val="single"/>
-        </w:rPr>
-        <w:lastRenderedPageBreak/>
-        <w:t>3</w:t>
-      </w:r>
-      <w:r>
-        <w:rPr>
-          <w:rFonts w:ascii="Open Sans" w:hAnsi="Open Sans" w:cs="Open Sans"/>
-          <w:u w:val="single"/>
-        </w:rPr>
-        <w:t xml:space="preserve">.3. </w:t>
-      </w:r>
-      <w:r>
-        <w:rPr>
-          <w:rFonts w:ascii="Open Sans" w:hAnsi="Open Sans" w:cs="Open Sans"/>
-          <w:u w:val="single"/>
-          <w:lang w:val="en-GB"/>
-        </w:rPr>
-        <w:t>Energy demand in MUSE</w:t>
-      </w:r>
-    </w:p>
-    <w:p>
-      <w:pPr>
-        <w:rPr>
-          <w:rFonts w:ascii="Open Sans" w:eastAsia="Open Sans" w:hAnsi="Open Sans" w:cs="Open Sans"/>
-        </w:rPr>
-      </w:pPr>
-      <w:r>
-        <w:rPr>
-          <w:rFonts w:ascii="Open Sans" w:hAnsi="Open Sans" w:cs="Open Sans"/>
-        </w:rPr>
-        <w:t>What is not a way that we can input energy demand in MUSE</w:t>
-      </w:r>
-      <w:r>
-        <w:rPr>
-          <w:rFonts w:ascii="Open Sans" w:hAnsi="Open Sans" w:cs="Open Sans"/>
-        </w:rPr>
-        <w:t>?</w:t>
-      </w:r>
-    </w:p>
-    <w:p>
-      <w:pPr>
-        <w:pStyle w:val="ListParagraph"/>
-        <w:numPr>
-          <w:ilvl w:val="1"/>
-          <w:numId w:val="4"/>
-        </w:numPr>
-        <w:rPr>
-          <w:color w:val="000000" w:themeColor="text1"/>
-        </w:rPr>
-      </w:pPr>
-      <w:r>
-        <w:rPr>
-          <w:rFonts w:ascii="Open Sans" w:hAnsi="Open Sans" w:cs="Open Sans"/>
-          <w:color w:val="000000" w:themeColor="text1"/>
-        </w:rPr>
-        <w:t>By setting an exogenous energy demand</w:t>
-      </w:r>
-    </w:p>
-    <w:p>
-      <w:pPr>
-        <w:pStyle w:val="ListParagraph"/>
-        <w:numPr>
-          <w:ilvl w:val="1"/>
-          <w:numId w:val="2"/>
-        </w:numPr>
-        <w:rPr>
-          <w:rFonts w:ascii="Open Sans" w:hAnsi="Open Sans" w:cs="Open Sans"/>
-          <w:b/>
-          <w:bCs/>
-          <w:color w:val="00B050"/>
-        </w:rPr>
-      </w:pPr>
-      <w:r>
-        <w:rPr>
-          <w:rFonts w:ascii="Open Sans" w:hAnsi="Open Sans" w:cs="Open Sans"/>
-          <w:b/>
-          <w:bCs/>
-          <w:color w:val="00B050"/>
-        </w:rPr>
-        <w:t>Endogenously</w:t>
-      </w:r>
-    </w:p>
-    <w:p>
-      <w:pPr>
-        <w:pStyle w:val="ListParagraph"/>
-        <w:numPr>
-          <w:ilvl w:val="1"/>
-          <w:numId w:val="4"/>
-        </w:numPr>
-      </w:pPr>
-      <w:r>
-        <w:rPr>
-          <w:rFonts w:ascii="Open Sans" w:hAnsi="Open Sans" w:cs="Open Sans"/>
-        </w:rPr>
-        <w:t>By correlation, such as with GDP or population growth</w:t>
-      </w:r>
-    </w:p>
-    <w:p/>
+        <w:t>Levels of development</w:t>
+      </w:r>
+    </w:p>
     <w:p>
       <w:pPr>
         <w:pStyle w:val="ListParagraph"/>
@@ -633,75 +163,14 @@
           <w:ilvl w:val="0"/>
           <w:numId w:val="6"/>
         </w:numPr>
-        <w:rPr>
-          <w:rFonts w:ascii="Open Sans" w:eastAsia="Open Sans" w:hAnsi="Open Sans" w:cs="Open Sans"/>
-        </w:rPr>
-      </w:pPr>
-      <w:r>
-        <w:rPr>
-          <w:rFonts w:ascii="Open Sans" w:hAnsi="Open Sans" w:cs="Open Sans"/>
-        </w:rPr>
-        <w:t>What is not a service demand</w:t>
-      </w:r>
-      <w:r>
-        <w:rPr>
-          <w:rFonts w:ascii="Open Sans" w:hAnsi="Open Sans" w:cs="Open Sans"/>
-        </w:rPr>
-        <w:t>?</w:t>
-      </w:r>
-    </w:p>
-    <w:p>
-      <w:pPr>
-        <w:pStyle w:val="ListParagraph"/>
-        <w:numPr>
-          <w:ilvl w:val="1"/>
-          <w:numId w:val="2"/>
-        </w:numPr>
-        <w:rPr>
-          <w:rFonts w:ascii="Open Sans" w:eastAsia="Open Sans" w:hAnsi="Open Sans" w:cs="Open Sans"/>
-        </w:rPr>
-      </w:pPr>
-      <w:r>
-        <w:rPr>
-          <w:rFonts w:ascii="Open Sans" w:hAnsi="Open Sans" w:cs="Open Sans"/>
-        </w:rPr>
-        <w:t>Lighting</w:t>
-      </w:r>
-    </w:p>
-    <w:p>
-      <w:pPr>
-        <w:pStyle w:val="ListParagraph"/>
-        <w:numPr>
-          <w:ilvl w:val="1"/>
-          <w:numId w:val="2"/>
-        </w:numPr>
-        <w:rPr>
-          <w:rFonts w:ascii="Open Sans" w:hAnsi="Open Sans" w:cs="Open Sans"/>
-          <w:color w:val="000000" w:themeColor="text1"/>
-        </w:rPr>
-      </w:pPr>
-      <w:r>
-        <w:rPr>
-          <w:rFonts w:ascii="Open Sans" w:hAnsi="Open Sans" w:cs="Open Sans"/>
-          <w:color w:val="000000" w:themeColor="text1"/>
-        </w:rPr>
-        <w:t>Driving</w:t>
-      </w:r>
-    </w:p>
-    <w:p>
-      <w:pPr>
-        <w:pStyle w:val="ListParagraph"/>
-        <w:numPr>
-          <w:ilvl w:val="1"/>
-          <w:numId w:val="2"/>
-        </w:numPr>
-        <w:rPr>
-          <w:rFonts w:ascii="Open Sans" w:hAnsi="Open Sans" w:cs="Open Sans"/>
+        <w:spacing w:line="240" w:lineRule="auto"/>
+        <w:rPr>
           <w:b/>
           <w:bCs/>
           <w:color w:val="00B050"/>
         </w:rPr>
       </w:pPr>
+      <w:proofErr w:type="gramStart"/>
       <w:r>
         <w:rPr>
           <w:rFonts w:ascii="Open Sans" w:hAnsi="Open Sans" w:cs="Open Sans"/>
@@ -709,11 +178,74 @@
           <w:bCs/>
           <w:color w:val="00B050"/>
         </w:rPr>
-        <w:t>LPG production</w:t>
-      </w:r>
-    </w:p>
-    <w:p>
-      <w:pPr>
+        <w:t>Both of the above</w:t>
+      </w:r>
+      <w:proofErr w:type="gramEnd"/>
+    </w:p>
+    <w:p>
+      <w:pPr>
+        <w:spacing w:line="240" w:lineRule="auto"/>
+      </w:pPr>
+    </w:p>
+    <w:p>
+      <w:pPr>
+        <w:spacing w:line="240" w:lineRule="auto"/>
+        <w:rPr>
+          <w:rFonts w:ascii="Open Sans" w:eastAsia="Open Sans" w:hAnsi="Open Sans" w:cs="Open Sans"/>
+        </w:rPr>
+      </w:pPr>
+      <w:r>
+        <w:rPr>
+          <w:rFonts w:ascii="Open Sans" w:hAnsi="Open Sans" w:cs="Open Sans"/>
+        </w:rPr>
+        <w:t>What is an impact that technology options could have in the residential sector?</w:t>
+      </w:r>
+    </w:p>
+    <w:p>
+      <w:pPr>
+        <w:pStyle w:val="ListParagraph"/>
+        <w:numPr>
+          <w:ilvl w:val="0"/>
+          <w:numId w:val="18"/>
+        </w:numPr>
+        <w:spacing w:line="240" w:lineRule="auto"/>
+      </w:pPr>
+      <w:r>
+        <w:rPr>
+          <w:rFonts w:ascii="Open Sans" w:hAnsi="Open Sans" w:cs="Open Sans"/>
+        </w:rPr>
+        <w:t>Environment</w:t>
+      </w:r>
+    </w:p>
+    <w:p>
+      <w:pPr>
+        <w:pStyle w:val="ListParagraph"/>
+        <w:numPr>
+          <w:ilvl w:val="0"/>
+          <w:numId w:val="18"/>
+        </w:numPr>
+        <w:spacing w:line="240" w:lineRule="auto"/>
+        <w:rPr>
+          <w:rFonts w:ascii="Open Sans" w:hAnsi="Open Sans" w:cs="Open Sans"/>
+          <w:color w:val="000000" w:themeColor="text1"/>
+        </w:rPr>
+      </w:pPr>
+      <w:r>
+        <w:rPr>
+          <w:rFonts w:ascii="Open Sans" w:hAnsi="Open Sans" w:cs="Open Sans"/>
+          <w:color w:val="000000" w:themeColor="text1"/>
+        </w:rPr>
+        <w:t>Health</w:t>
+      </w:r>
+    </w:p>
+    <w:p>
+      <w:pPr>
+        <w:pStyle w:val="ListParagraph"/>
+        <w:numPr>
+          <w:ilvl w:val="0"/>
+          <w:numId w:val="18"/>
+        </w:numPr>
+        <w:spacing w:line="240" w:lineRule="auto"/>
         <w:rPr>
           <w:rFonts w:ascii="Open Sans" w:hAnsi="Open Sans" w:cs="Open Sans"/>
           <w:b/>
@@ -721,9 +253,29 @@
           <w:color w:val="00B050"/>
         </w:rPr>
       </w:pPr>
-    </w:p>
-    <w:p>
-      <w:pPr>
+      <w:proofErr w:type="gramStart"/>
+      <w:r>
+        <w:rPr>
+          <w:rFonts w:ascii="Open Sans" w:hAnsi="Open Sans" w:cs="Open Sans"/>
+          <w:b/>
+          <w:bCs/>
+          <w:color w:val="00B050"/>
+        </w:rPr>
+        <w:t>Both of the above</w:t>
+      </w:r>
+      <w:proofErr w:type="gramEnd"/>
+    </w:p>
+    <w:p>
+      <w:pPr>
+        <w:spacing w:line="240" w:lineRule="auto"/>
+        <w:rPr>
+          <w:rFonts w:ascii="Open Sans" w:hAnsi="Open Sans" w:cs="Open Sans"/>
+        </w:rPr>
+      </w:pPr>
+    </w:p>
+    <w:p>
+      <w:pPr>
+        <w:spacing w:line="240" w:lineRule="auto"/>
         <w:rPr>
           <w:rFonts w:ascii="Open Sans" w:hAnsi="Open Sans" w:cs="Open Sans"/>
           <w:u w:val="single"/>
@@ -742,7 +294,7 @@
           <w:rFonts w:ascii="Open Sans" w:hAnsi="Open Sans" w:cs="Open Sans"/>
           <w:u w:val="single"/>
         </w:rPr>
-        <w:t xml:space="preserve">.4. </w:t>
+        <w:t xml:space="preserve">.2. </w:t>
       </w:r>
       <w:r>
         <w:rPr>
@@ -750,7 +302,46 @@
           <w:u w:val="single"/>
           <w:lang w:val="en-GB"/>
         </w:rPr>
-        <w:t>Demand examples and units</w:t>
+        <w:t>The transport sector in MUSE</w:t>
+      </w:r>
+    </w:p>
+    <w:p>
+      <w:pPr>
+        <w:spacing w:line="240" w:lineRule="auto"/>
+        <w:rPr>
+          <w:rFonts w:ascii="Open Sans" w:eastAsia="Open Sans" w:hAnsi="Open Sans" w:cs="Open Sans"/>
+          <w:highlight w:val="yellow"/>
+        </w:rPr>
+      </w:pPr>
+      <w:r>
+        <w:rPr>
+          <w:rFonts w:ascii="Open Sans" w:hAnsi="Open Sans" w:cs="Open Sans"/>
+        </w:rPr>
+        <w:t xml:space="preserve">How much of global emissions </w:t>
+      </w:r>
+      <w:r>
+        <w:rPr>
+          <w:rFonts w:ascii="Open Sans" w:hAnsi="Open Sans" w:cs="Open Sans"/>
+        </w:rPr>
+        <w:t>was</w:t>
+      </w:r>
+      <w:r>
+        <w:rPr>
+          <w:rFonts w:ascii="Open Sans" w:hAnsi="Open Sans" w:cs="Open Sans"/>
+        </w:rPr>
+        <w:t xml:space="preserve"> the transport sector estimated to be responsible for</w:t>
+      </w:r>
+      <w:r>
+        <w:rPr>
+          <w:rFonts w:ascii="Open Sans" w:hAnsi="Open Sans" w:cs="Open Sans"/>
+        </w:rPr>
+        <w:t xml:space="preserve"> in 2016</w:t>
+      </w:r>
+      <w:r>
+        <w:rPr>
+          <w:rFonts w:ascii="Open Sans" w:hAnsi="Open Sans" w:cs="Open Sans"/>
+        </w:rPr>
+        <w:t>?</w:t>
       </w:r>
     </w:p>
     <w:p>
@@ -758,34 +349,26 @@
         <w:pStyle w:val="ListParagraph"/>
         <w:numPr>
           <w:ilvl w:val="0"/>
-          <w:numId w:val="6"/>
+          <w:numId w:val="19"/>
         </w:numPr>
-        <w:rPr>
-          <w:rFonts w:ascii="Open Sans" w:eastAsia="Open Sans" w:hAnsi="Open Sans" w:cs="Open Sans"/>
-        </w:rPr>
-      </w:pPr>
-      <w:r>
-        <w:rPr>
-          <w:rFonts w:ascii="Open Sans" w:hAnsi="Open Sans" w:cs="Open Sans"/>
-        </w:rPr>
-        <w:t>Is it advisable to approximate the demand of an entire year in MUSE</w:t>
-      </w:r>
-      <w:r>
-        <w:rPr>
-          <w:rFonts w:ascii="Open Sans" w:hAnsi="Open Sans" w:cs="Open Sans"/>
-        </w:rPr>
-        <w:t>?</w:t>
+        <w:spacing w:line="240" w:lineRule="auto"/>
+      </w:pPr>
+      <w:r>
+        <w:rPr>
+          <w:rFonts w:ascii="Open Sans" w:hAnsi="Open Sans" w:cs="Open Sans"/>
+        </w:rPr>
+        <w:t>1%</w:t>
       </w:r>
     </w:p>
     <w:p>
       <w:pPr>
         <w:pStyle w:val="ListParagraph"/>
         <w:numPr>
-          <w:ilvl w:val="1"/>
-          <w:numId w:val="3"/>
+          <w:ilvl w:val="0"/>
+          <w:numId w:val="19"/>
         </w:numPr>
-        <w:rPr>
-          <w:rFonts w:ascii="Open Sans" w:hAnsi="Open Sans" w:cs="Open Sans"/>
+        <w:spacing w:line="240" w:lineRule="auto"/>
+        <w:rPr>
           <w:b/>
           <w:bCs/>
           <w:color w:val="00B050"/>
@@ -798,46 +381,52 @@
           <w:bCs/>
           <w:color w:val="00B050"/>
         </w:rPr>
-        <w:t>Yes</w:t>
+        <w:t>15%</w:t>
       </w:r>
     </w:p>
     <w:p>
       <w:pPr>
         <w:pStyle w:val="ListParagraph"/>
         <w:numPr>
-          <w:ilvl w:val="1"/>
-          <w:numId w:val="3"/>
+          <w:ilvl w:val="0"/>
+          <w:numId w:val="19"/>
         </w:numPr>
-      </w:pPr>
-      <w:r>
-        <w:rPr>
-          <w:rFonts w:ascii="Open Sans" w:hAnsi="Open Sans" w:cs="Open Sans"/>
-        </w:rPr>
-        <w:t>No</w:t>
+        <w:spacing w:line="240" w:lineRule="auto"/>
+      </w:pPr>
+      <w:r>
+        <w:rPr>
+          <w:rFonts w:ascii="Open Sans" w:hAnsi="Open Sans" w:cs="Open Sans"/>
+        </w:rPr>
+        <w:t>70%</w:t>
+      </w:r>
+    </w:p>
+    <w:p>
+      <w:pPr>
+        <w:spacing w:line="240" w:lineRule="auto"/>
+      </w:pPr>
+    </w:p>
+    <w:p>
+      <w:pPr>
+        <w:spacing w:line="240" w:lineRule="auto"/>
+        <w:rPr>
+          <w:rFonts w:ascii="Open Sans" w:eastAsia="Open Sans" w:hAnsi="Open Sans" w:cs="Open Sans"/>
+        </w:rPr>
+      </w:pPr>
+      <w:r>
+        <w:rPr>
+          <w:rFonts w:ascii="Open Sans" w:hAnsi="Open Sans" w:cs="Open Sans"/>
+        </w:rPr>
+        <w:t>Why is it difficult to decarbonize the whole transport sector?</w:t>
       </w:r>
     </w:p>
     <w:p>
       <w:pPr>
         <w:pStyle w:val="ListParagraph"/>
         <w:numPr>
-          <w:ilvl w:val="1"/>
-          <w:numId w:val="3"/>
+          <w:ilvl w:val="0"/>
+          <w:numId w:val="17"/>
         </w:numPr>
-        <w:rPr>
-          <w:rFonts w:ascii="Open Sans" w:hAnsi="Open Sans" w:cs="Open Sans"/>
-          <w:color w:val="000000" w:themeColor="text1"/>
-        </w:rPr>
-      </w:pPr>
-      <w:r>
-        <w:rPr>
-          <w:rFonts w:ascii="Open Sans" w:hAnsi="Open Sans" w:cs="Open Sans"/>
-          <w:color w:val="000000" w:themeColor="text1"/>
-        </w:rPr>
-        <w:t>Only sometimes</w:t>
-      </w:r>
-    </w:p>
-    <w:p>
-      <w:pPr>
+        <w:spacing w:line="240" w:lineRule="auto"/>
         <w:rPr>
           <w:rFonts w:ascii="Open Sans" w:hAnsi="Open Sans" w:cs="Open Sans"/>
           <w:b/>
@@ -845,59 +434,454 @@
           <w:color w:val="00B050"/>
         </w:rPr>
       </w:pPr>
+      <w:r>
+        <w:rPr>
+          <w:rFonts w:ascii="Open Sans" w:hAnsi="Open Sans" w:cs="Open Sans"/>
+          <w:b/>
+          <w:bCs/>
+          <w:color w:val="00B050"/>
+        </w:rPr>
+        <w:t>Energy density of lithium-ion technologies</w:t>
+      </w:r>
     </w:p>
     <w:p>
       <w:pPr>
         <w:pStyle w:val="ListParagraph"/>
         <w:numPr>
           <w:ilvl w:val="0"/>
-          <w:numId w:val="6"/>
+          <w:numId w:val="17"/>
         </w:numPr>
-        <w:rPr>
-          <w:rFonts w:ascii="Open Sans" w:eastAsia="Open Sans" w:hAnsi="Open Sans" w:cs="Open Sans"/>
-        </w:rPr>
-      </w:pPr>
-      <w:r>
-        <w:rPr>
-          <w:rFonts w:ascii="Open Sans" w:hAnsi="Open Sans" w:cs="Open Sans"/>
-        </w:rPr>
-        <w:t>Is there a difference between power and energy</w:t>
-      </w:r>
-      <w:r>
-        <w:rPr>
-          <w:rFonts w:ascii="Open Sans" w:hAnsi="Open Sans" w:cs="Open Sans"/>
-        </w:rPr>
-        <w:t>?</w:t>
+        <w:spacing w:line="240" w:lineRule="auto"/>
+        <w:rPr>
+          <w:rFonts w:ascii="Open Sans" w:hAnsi="Open Sans" w:cs="Open Sans"/>
+          <w:color w:val="000000" w:themeColor="text1"/>
+        </w:rPr>
+      </w:pPr>
+      <w:r>
+        <w:rPr>
+          <w:rFonts w:ascii="Open Sans" w:hAnsi="Open Sans" w:cs="Open Sans"/>
+          <w:color w:val="000000" w:themeColor="text1"/>
+        </w:rPr>
+        <w:t>The technology doesn’t exist</w:t>
       </w:r>
     </w:p>
     <w:p>
       <w:pPr>
         <w:pStyle w:val="ListParagraph"/>
         <w:numPr>
-          <w:ilvl w:val="1"/>
-          <w:numId w:val="1"/>
+          <w:ilvl w:val="0"/>
+          <w:numId w:val="17"/>
         </w:numPr>
+        <w:spacing w:line="240" w:lineRule="auto"/>
+        <w:rPr>
+          <w:rFonts w:ascii="Open Sans" w:hAnsi="Open Sans" w:cs="Open Sans"/>
+        </w:rPr>
+      </w:pPr>
+      <w:proofErr w:type="gramStart"/>
+      <w:r>
+        <w:rPr>
+          <w:rFonts w:ascii="Open Sans" w:hAnsi="Open Sans" w:cs="Open Sans"/>
+        </w:rPr>
+        <w:t>Both of the above</w:t>
+      </w:r>
+      <w:proofErr w:type="gramEnd"/>
+    </w:p>
+    <w:p>
+      <w:pPr>
+        <w:spacing w:line="240" w:lineRule="auto"/>
+        <w:rPr>
+          <w:rFonts w:ascii="Open Sans" w:hAnsi="Open Sans" w:cs="Open Sans"/>
+        </w:rPr>
+      </w:pPr>
+    </w:p>
+    <w:p>
+      <w:pPr>
+        <w:spacing w:line="240" w:lineRule="auto"/>
+        <w:rPr>
+          <w:rFonts w:ascii="Open Sans" w:hAnsi="Open Sans" w:cs="Open Sans"/>
+          <w:u w:val="single"/>
+          <w:lang w:val="en-GB"/>
+        </w:rPr>
+      </w:pPr>
+      <w:r>
+        <w:rPr>
+          <w:rFonts w:ascii="Open Sans" w:hAnsi="Open Sans" w:cs="Open Sans"/>
+          <w:u w:val="single"/>
+        </w:rPr>
+        <w:t>3</w:t>
+      </w:r>
+      <w:r>
+        <w:rPr>
+          <w:rFonts w:ascii="Open Sans" w:hAnsi="Open Sans" w:cs="Open Sans"/>
+          <w:u w:val="single"/>
+        </w:rPr>
+        <w:t xml:space="preserve">.3. </w:t>
+      </w:r>
+      <w:r>
+        <w:rPr>
+          <w:rFonts w:ascii="Open Sans" w:hAnsi="Open Sans" w:cs="Open Sans"/>
+          <w:u w:val="single"/>
+          <w:lang w:val="en-GB"/>
+        </w:rPr>
+        <w:t>The industrial and commercial sectors</w:t>
+      </w:r>
+    </w:p>
+    <w:p>
+      <w:pPr>
+        <w:spacing w:line="240" w:lineRule="auto"/>
         <w:rPr>
           <w:rFonts w:ascii="Open Sans" w:eastAsia="Open Sans" w:hAnsi="Open Sans" w:cs="Open Sans"/>
         </w:rPr>
       </w:pPr>
       <w:r>
+        <w:rPr>
+          <w:rFonts w:ascii="Open Sans" w:hAnsi="Open Sans" w:cs="Open Sans"/>
+        </w:rPr>
+        <w:t>Why does the commercial sector typically have a lower energy demand than the industrial sector?</w:t>
+      </w:r>
+    </w:p>
+    <w:p>
+      <w:pPr>
+        <w:pStyle w:val="ListParagraph"/>
+        <w:numPr>
+          <w:ilvl w:val="0"/>
+          <w:numId w:val="16"/>
+        </w:numPr>
+        <w:spacing w:line="240" w:lineRule="auto"/>
+      </w:pPr>
+      <w:r>
+        <w:rPr>
+          <w:rFonts w:ascii="Open Sans" w:hAnsi="Open Sans" w:cs="Open Sans"/>
+        </w:rPr>
+        <w:t>Commercial processes are typically less energy intense</w:t>
+      </w:r>
+    </w:p>
+    <w:p>
+      <w:pPr>
+        <w:pStyle w:val="ListParagraph"/>
+        <w:numPr>
+          <w:ilvl w:val="0"/>
+          <w:numId w:val="16"/>
+        </w:numPr>
+        <w:spacing w:line="240" w:lineRule="auto"/>
+        <w:rPr>
+          <w:rFonts w:ascii="Open Sans" w:hAnsi="Open Sans" w:cs="Open Sans"/>
+          <w:color w:val="000000" w:themeColor="text1"/>
+        </w:rPr>
+      </w:pPr>
+      <w:r>
+        <w:rPr>
+          <w:rFonts w:ascii="Open Sans" w:hAnsi="Open Sans" w:cs="Open Sans"/>
+          <w:color w:val="000000" w:themeColor="text1"/>
+        </w:rPr>
+        <w:t>The commercial sector typically doesn’t require heavy machinery</w:t>
+      </w:r>
+    </w:p>
+    <w:p>
+      <w:pPr>
+        <w:pStyle w:val="ListParagraph"/>
+        <w:numPr>
+          <w:ilvl w:val="0"/>
+          <w:numId w:val="16"/>
+        </w:numPr>
+        <w:spacing w:line="240" w:lineRule="auto"/>
         <w:rPr>
           <w:rFonts w:ascii="Open Sans" w:hAnsi="Open Sans" w:cs="Open Sans"/>
           <w:b/>
           <w:bCs/>
           <w:color w:val="00B050"/>
         </w:rPr>
-        <w:t>Yes</w:t>
+      </w:pPr>
+      <w:proofErr w:type="gramStart"/>
+      <w:r>
+        <w:rPr>
+          <w:rFonts w:ascii="Open Sans" w:hAnsi="Open Sans" w:cs="Open Sans"/>
+          <w:b/>
+          <w:bCs/>
+          <w:color w:val="00B050"/>
+        </w:rPr>
+        <w:t>Both of the above</w:t>
+      </w:r>
+      <w:proofErr w:type="gramEnd"/>
+    </w:p>
+    <w:p>
+      <w:pPr>
+        <w:spacing w:line="240" w:lineRule="auto"/>
+      </w:pPr>
+    </w:p>
+    <w:p>
+      <w:pPr>
+        <w:spacing w:line="240" w:lineRule="auto"/>
+        <w:rPr>
+          <w:rFonts w:ascii="Open Sans" w:eastAsia="Open Sans" w:hAnsi="Open Sans" w:cs="Open Sans"/>
+        </w:rPr>
+      </w:pPr>
+      <w:r>
+        <w:rPr>
+          <w:rFonts w:ascii="Open Sans" w:hAnsi="Open Sans" w:cs="Open Sans"/>
+        </w:rPr>
+        <w:t>Can we use an energy balance to estimate industry demands?</w:t>
       </w:r>
     </w:p>
     <w:p>
       <w:pPr>
         <w:pStyle w:val="ListParagraph"/>
         <w:numPr>
-          <w:ilvl w:val="1"/>
+          <w:ilvl w:val="0"/>
+          <w:numId w:val="2"/>
+        </w:numPr>
+        <w:spacing w:line="240" w:lineRule="auto"/>
+        <w:rPr>
+          <w:rFonts w:ascii="Open Sans" w:eastAsia="Open Sans" w:hAnsi="Open Sans" w:cs="Open Sans"/>
+        </w:rPr>
+      </w:pPr>
+      <w:r>
+        <w:rPr>
+          <w:rFonts w:ascii="Open Sans" w:hAnsi="Open Sans" w:cs="Open Sans"/>
+          <w:b/>
+          <w:bCs/>
+          <w:color w:val="00B050"/>
+        </w:rPr>
+        <w:t>Yes</w:t>
+      </w:r>
+    </w:p>
+    <w:p>
+      <w:pPr>
+        <w:pStyle w:val="ListParagraph"/>
+        <w:numPr>
+          <w:ilvl w:val="0"/>
+          <w:numId w:val="2"/>
+        </w:numPr>
+        <w:spacing w:line="240" w:lineRule="auto"/>
+        <w:rPr>
+          <w:rFonts w:ascii="Open Sans" w:hAnsi="Open Sans" w:cs="Open Sans"/>
+          <w:color w:val="000000" w:themeColor="text1"/>
+        </w:rPr>
+      </w:pPr>
+      <w:r>
+        <w:rPr>
+          <w:rFonts w:ascii="Open Sans" w:hAnsi="Open Sans" w:cs="Open Sans"/>
+          <w:color w:val="000000" w:themeColor="text1"/>
+        </w:rPr>
+        <w:t>Only for some industries</w:t>
+      </w:r>
+    </w:p>
+    <w:p>
+      <w:pPr>
+        <w:pStyle w:val="ListParagraph"/>
+        <w:numPr>
+          <w:ilvl w:val="0"/>
+          <w:numId w:val="2"/>
+        </w:numPr>
+        <w:spacing w:line="240" w:lineRule="auto"/>
+        <w:rPr>
+          <w:rFonts w:ascii="Open Sans" w:hAnsi="Open Sans" w:cs="Open Sans"/>
+        </w:rPr>
+      </w:pPr>
+      <w:r>
+        <w:rPr>
+          <w:rFonts w:ascii="Open Sans" w:hAnsi="Open Sans" w:cs="Open Sans"/>
+        </w:rPr>
+        <w:t>Never</w:t>
+      </w:r>
+    </w:p>
+    <w:p>
+      <w:pPr>
+        <w:spacing w:line="240" w:lineRule="auto"/>
+        <w:rPr>
+          <w:rFonts w:ascii="Open Sans" w:hAnsi="Open Sans" w:cs="Open Sans"/>
+          <w:b/>
+          <w:bCs/>
+          <w:color w:val="00B050"/>
+        </w:rPr>
+      </w:pPr>
+    </w:p>
+    <w:p>
+      <w:pPr>
+        <w:spacing w:line="240" w:lineRule="auto"/>
+        <w:rPr>
+          <w:rFonts w:ascii="Open Sans" w:hAnsi="Open Sans" w:cs="Open Sans"/>
+          <w:u w:val="single"/>
+          <w:lang w:val="en-GB"/>
+        </w:rPr>
+      </w:pPr>
+      <w:r>
+        <w:rPr>
+          <w:rFonts w:ascii="Open Sans" w:hAnsi="Open Sans" w:cs="Open Sans"/>
+          <w:u w:val="single"/>
+        </w:rPr>
+        <w:t>4</w:t>
+      </w:r>
+      <w:r>
+        <w:rPr>
+          <w:rFonts w:ascii="Open Sans" w:hAnsi="Open Sans" w:cs="Open Sans"/>
+          <w:u w:val="single"/>
+        </w:rPr>
+        <w:t xml:space="preserve">.4. </w:t>
+      </w:r>
+      <w:r>
+        <w:rPr>
+          <w:rFonts w:ascii="Open Sans" w:hAnsi="Open Sans" w:cs="Open Sans"/>
+          <w:u w:val="single"/>
+          <w:lang w:val="en-GB"/>
+        </w:rPr>
+        <w:t>Sector coupling</w:t>
+      </w:r>
+    </w:p>
+    <w:p>
+      <w:pPr>
+        <w:spacing w:line="240" w:lineRule="auto"/>
+        <w:rPr>
+          <w:rFonts w:ascii="Open Sans" w:eastAsia="Open Sans" w:hAnsi="Open Sans" w:cs="Open Sans"/>
+        </w:rPr>
+      </w:pPr>
+      <w:r>
+        <w:rPr>
+          <w:rFonts w:ascii="Open Sans" w:hAnsi="Open Sans" w:cs="Open Sans"/>
+        </w:rPr>
+        <w:t xml:space="preserve">What </w:t>
+      </w:r>
+      <w:r>
+        <w:rPr>
+          <w:rFonts w:ascii="Open Sans" w:hAnsi="Open Sans" w:cs="Open Sans"/>
+        </w:rPr>
+        <w:t>is sector coupling</w:t>
+      </w:r>
+      <w:r>
+        <w:rPr>
+          <w:rFonts w:ascii="Open Sans" w:hAnsi="Open Sans" w:cs="Open Sans"/>
+        </w:rPr>
+        <w:t>?</w:t>
+      </w:r>
+    </w:p>
+    <w:p>
+      <w:pPr>
+        <w:pStyle w:val="ListParagraph"/>
+        <w:numPr>
+          <w:ilvl w:val="0"/>
+          <w:numId w:val="3"/>
+        </w:numPr>
+        <w:spacing w:line="240" w:lineRule="auto"/>
+        <w:rPr>
+          <w:rFonts w:ascii="Open Sans" w:hAnsi="Open Sans" w:cs="Open Sans"/>
+          <w:b/>
+          <w:bCs/>
+          <w:color w:val="00B050"/>
+        </w:rPr>
+      </w:pPr>
+      <w:r>
+        <w:rPr>
+          <w:rFonts w:ascii="Open Sans" w:hAnsi="Open Sans" w:cs="Open Sans"/>
+          <w:b/>
+          <w:bCs/>
+          <w:color w:val="00B050"/>
+        </w:rPr>
+        <w:t>Where we connect energy demands and processes across differing sectors</w:t>
+      </w:r>
+    </w:p>
+    <w:p>
+      <w:pPr>
+        <w:pStyle w:val="ListParagraph"/>
+        <w:numPr>
+          <w:ilvl w:val="0"/>
+          <w:numId w:val="3"/>
+        </w:numPr>
+        <w:spacing w:line="240" w:lineRule="auto"/>
+      </w:pPr>
+      <w:r>
+        <w:rPr>
+          <w:rFonts w:ascii="Open Sans" w:hAnsi="Open Sans" w:cs="Open Sans"/>
+        </w:rPr>
+        <w:t>Whe</w:t>
+      </w:r>
+      <w:r>
+        <w:rPr>
+          <w:rFonts w:ascii="Open Sans" w:hAnsi="Open Sans" w:cs="Open Sans"/>
+        </w:rPr>
+        <w:t>n</w:t>
+      </w:r>
+      <w:r>
+        <w:rPr>
+          <w:rFonts w:ascii="Open Sans" w:hAnsi="Open Sans" w:cs="Open Sans"/>
+        </w:rPr>
+        <w:t xml:space="preserve"> we only have two sectors</w:t>
+      </w:r>
+    </w:p>
+    <w:p>
+      <w:pPr>
+        <w:pStyle w:val="ListParagraph"/>
+        <w:numPr>
+          <w:ilvl w:val="0"/>
+          <w:numId w:val="3"/>
+        </w:numPr>
+        <w:spacing w:line="240" w:lineRule="auto"/>
+        <w:rPr>
+          <w:rFonts w:ascii="Open Sans" w:hAnsi="Open Sans" w:cs="Open Sans"/>
+          <w:color w:val="000000" w:themeColor="text1"/>
+        </w:rPr>
+      </w:pPr>
+      <w:proofErr w:type="gramStart"/>
+      <w:r>
+        <w:rPr>
+          <w:rFonts w:ascii="Open Sans" w:hAnsi="Open Sans" w:cs="Open Sans"/>
+          <w:color w:val="000000" w:themeColor="text1"/>
+        </w:rPr>
+        <w:t>Both of the above</w:t>
+      </w:r>
+      <w:proofErr w:type="gramEnd"/>
+    </w:p>
+    <w:p>
+      <w:pPr>
+        <w:spacing w:line="240" w:lineRule="auto"/>
+        <w:rPr>
+          <w:rFonts w:ascii="Open Sans" w:hAnsi="Open Sans" w:cs="Open Sans"/>
+          <w:b/>
+          <w:bCs/>
+          <w:color w:val="00B050"/>
+        </w:rPr>
+      </w:pPr>
+    </w:p>
+    <w:p>
+      <w:pPr>
+        <w:spacing w:line="240" w:lineRule="auto"/>
+        <w:rPr>
+          <w:rFonts w:ascii="Open Sans" w:eastAsia="Open Sans" w:hAnsi="Open Sans" w:cs="Open Sans"/>
+        </w:rPr>
+      </w:pPr>
+      <w:r>
+        <w:rPr>
+          <w:rFonts w:ascii="Open Sans" w:hAnsi="Open Sans" w:cs="Open Sans"/>
+        </w:rPr>
+        <w:t>What is an example of sector coupling?</w:t>
+      </w:r>
+    </w:p>
+    <w:p>
+      <w:pPr>
+        <w:pStyle w:val="ListParagraph"/>
+        <w:numPr>
+          <w:ilvl w:val="0"/>
           <w:numId w:val="1"/>
         </w:numPr>
+        <w:spacing w:line="240" w:lineRule="auto"/>
+        <w:rPr>
+          <w:rFonts w:ascii="Open Sans" w:eastAsia="Open Sans" w:hAnsi="Open Sans" w:cs="Open Sans"/>
+        </w:rPr>
+      </w:pPr>
+      <w:r>
+        <w:rPr>
+          <w:rFonts w:ascii="Open Sans" w:hAnsi="Open Sans" w:cs="Open Sans"/>
+        </w:rPr>
+        <w:t>Production of hydrogen from renewables</w:t>
+      </w:r>
+    </w:p>
+    <w:p>
+      <w:pPr>
+        <w:pStyle w:val="ListParagraph"/>
+        <w:numPr>
+          <w:ilvl w:val="0"/>
+          <w:numId w:val="1"/>
+        </w:numPr>
+        <w:spacing w:line="240" w:lineRule="auto"/>
         <w:rPr>
           <w:rFonts w:ascii="Open Sans" w:eastAsia="Open Sans" w:hAnsi="Open Sans" w:cs="Open Sans"/>
           <w:color w:val="000000" w:themeColor="text1"/>
@@ -908,28 +892,35 @@
           <w:rFonts w:ascii="Open Sans" w:hAnsi="Open Sans" w:cs="Open Sans"/>
           <w:color w:val="000000" w:themeColor="text1"/>
         </w:rPr>
-        <w:t>No</w:t>
+        <w:t>When we have two interlinked sectors</w:t>
       </w:r>
     </w:p>
     <w:p>
       <w:pPr>
         <w:pStyle w:val="ListParagraph"/>
         <w:numPr>
-          <w:ilvl w:val="1"/>
+          <w:ilvl w:val="0"/>
           <w:numId w:val="1"/>
         </w:numPr>
+        <w:spacing w:line="240" w:lineRule="auto"/>
         <w:rPr>
           <w:rFonts w:ascii="Open Sans" w:eastAsia="Open Sans" w:hAnsi="Open Sans" w:cs="Open Sans"/>
-          <w:color w:val="000000" w:themeColor="text1"/>
-        </w:rPr>
-      </w:pPr>
-      <w:r>
-        <w:rPr>
-          <w:rFonts w:ascii="Open Sans" w:hAnsi="Open Sans" w:cs="Open Sans"/>
-          <w:color w:val="000000" w:themeColor="text1"/>
-        </w:rPr>
-        <w:t>Sometimes</w:t>
-      </w:r>
+          <w:b/>
+          <w:bCs/>
+          <w:color w:val="00B050"/>
+        </w:rPr>
+      </w:pPr>
+      <w:proofErr w:type="gramStart"/>
+      <w:r>
+        <w:rPr>
+          <w:rFonts w:ascii="Open Sans" w:hAnsi="Open Sans" w:cs="Open Sans"/>
+          <w:b/>
+          <w:bCs/>
+          <w:color w:val="00B050"/>
+        </w:rPr>
+        <w:t>Both of the above</w:t>
+      </w:r>
+      <w:proofErr w:type="gramEnd"/>
     </w:p>
     <w:sectPr>
       <w:headerReference w:type="even" r:id="rId10"/>
@@ -949,7 +940,7 @@
 </file>
 
 <file path=word/endnotes.xml><?xml version="1.0" encoding="utf-8"?>
-<w:endnotes xmlns:wpc="http://schemas.microsoft.com/office/word/2010/wordprocessingCanvas" xmlns:cx="http://schemas.microsoft.com/office/drawing/2014/chartex" xmlns:cx1="http://schemas.microsoft.com/office/drawing/2015/9/8/chartex" xmlns:cx2="http://schemas.microsoft.com/office/drawing/2015/10/21/chartex" xmlns:cx3="http://schemas.microsoft.com/office/drawing/2016/5/9/chartex" xmlns:cx4="http://schemas.microsoft.com/office/drawing/2016/5/10/chartex" xmlns:cx5="http://schemas.microsoft.com/office/drawing/2016/5/11/chartex" xmlns:cx6="http://schemas.microsoft.com/office/drawing/2016/5/12/chartex" xmlns:cx7="http://schemas.microsoft.com/office/drawing/2016/5/13/chartex" xmlns:cx8="http://schemas.microsoft.com/office/drawing/2016/5/14/chartex" xmlns:mc="http://schemas.openxmlformats.org/markup-compatibility/2006" xmlns:aink="http://schemas.microsoft.com/office/drawing/2016/ink" xmlns:am3d="http://schemas.microsoft.com/office/drawing/2017/model3d" xmlns:o="urn:schemas-microsoft-com:office:office" xmlns:r="http://schemas.openxmlformats.org/officeDocument/2006/relationships" xmlns:m="http://schemas.openxmlformats.org/officeDocument/2006/math" xmlns:v="urn:schemas-microsoft-com:vml" xmlns:wp14="http://schemas.microsoft.com/office/word/2010/wordprocessingDrawing" xmlns:wp="http://schemas.openxmlformats.org/drawingml/2006/wordprocessingDrawing" xmlns:w10="urn:schemas-microsoft-com:office:word" xmlns:w="http://schemas.openxmlformats.org/wordprocessingml/2006/main" xmlns:w14="http://schemas.microsoft.com/office/word/2010/wordml" xmlns:w15="http://schemas.microsoft.com/office/word/2012/wordml" xmlns:w16cex="http://schemas.microsoft.com/office/word/2018/wordml/cex" xmlns:w16cid="http://schemas.microsoft.com/office/word/2016/wordml/cid" xmlns:w16="http://schemas.microsoft.com/office/word/2018/wordml" xmlns:w16sdtdh="http://schemas.microsoft.com/office/word/2020/wordml/sdtdatahash" xmlns:w16se="http://schemas.microsoft.com/office/word/2015/wordml/symex" xmlns:wpg="http://schemas.microsoft.com/office/word/2010/wordprocessingGroup" xmlns:wpi="http://schemas.microsoft.com/office/word/2010/wordprocessingInk" xmlns:wne="http://schemas.microsoft.com/office/word/2006/wordml" xmlns:wps="http://schemas.microsoft.com/office/word/2010/wordprocessingShape" mc:Ignorable="w14 w15 w16se w16cid w16 w16cex w16sdtdh wp14">
+<w:endnotes xmlns:wpc="http://schemas.microsoft.com/office/word/2010/wordprocessingCanvas" xmlns:cx="http://schemas.microsoft.com/office/drawing/2014/chartex" xmlns:cx1="http://schemas.microsoft.com/office/drawing/2015/9/8/chartex" xmlns:cx2="http://schemas.microsoft.com/office/drawing/2015/10/21/chartex" xmlns:cx3="http://schemas.microsoft.com/office/drawing/2016/5/9/chartex" xmlns:cx4="http://schemas.microsoft.com/office/drawing/2016/5/10/chartex" xmlns:cx5="http://schemas.microsoft.com/office/drawing/2016/5/11/chartex" xmlns:cx6="http://schemas.microsoft.com/office/drawing/2016/5/12/chartex" xmlns:cx7="http://schemas.microsoft.com/office/drawing/2016/5/13/chartex" xmlns:cx8="http://schemas.microsoft.com/office/drawing/2016/5/14/chartex" xmlns:mc="http://schemas.openxmlformats.org/markup-compatibility/2006" xmlns:aink="http://schemas.microsoft.com/office/drawing/2016/ink" xmlns:am3d="http://schemas.microsoft.com/office/drawing/2017/model3d" xmlns:o="urn:schemas-microsoft-com:office:office" xmlns:oel="http://schemas.microsoft.com/office/2019/extlst" xmlns:r="http://schemas.openxmlformats.org/officeDocument/2006/relationships" xmlns:m="http://schemas.openxmlformats.org/officeDocument/2006/math" xmlns:v="urn:schemas-microsoft-com:vml" xmlns:wp14="http://schemas.microsoft.com/office/word/2010/wordprocessingDrawing" xmlns:wp="http://schemas.openxmlformats.org/drawingml/2006/wordprocessingDrawing" xmlns:w10="urn:schemas-microsoft-com:office:word" xmlns:w="http://schemas.openxmlformats.org/wordprocessingml/2006/main" xmlns:w14="http://schemas.microsoft.com/office/word/2010/wordml" xmlns:w15="http://schemas.microsoft.com/office/word/2012/wordml" xmlns:w16cex="http://schemas.microsoft.com/office/word/2018/wordml/cex" xmlns:w16cid="http://schemas.microsoft.com/office/word/2016/wordml/cid" xmlns:w16="http://schemas.microsoft.com/office/word/2018/wordml" xmlns:w16sdtdh="http://schemas.microsoft.com/office/word/2020/wordml/sdtdatahash" xmlns:w16se="http://schemas.microsoft.com/office/word/2015/wordml/symex" xmlns:wpg="http://schemas.microsoft.com/office/word/2010/wordprocessingGroup" xmlns:wpi="http://schemas.microsoft.com/office/word/2010/wordprocessingInk" xmlns:wne="http://schemas.microsoft.com/office/word/2006/wordml" xmlns:wps="http://schemas.microsoft.com/office/word/2010/wordprocessingShape" mc:Ignorable="w14 w15 w16se w16cid w16 w16cex w16sdtdh wp14">
   <w:endnote w:type="separator" w:id="-1">
     <w:p>
       <w:pPr>
@@ -974,7 +965,7 @@
 </file>
 
 <file path=word/footer1.xml><?xml version="1.0" encoding="utf-8"?>
-<w:ftr xmlns:wpc="http://schemas.microsoft.com/office/word/2010/wordprocessingCanvas" xmlns:cx="http://schemas.microsoft.com/office/drawing/2014/chartex" xmlns:cx1="http://schemas.microsoft.com/office/drawing/2015/9/8/chartex" xmlns:cx2="http://schemas.microsoft.com/office/drawing/2015/10/21/chartex" xmlns:cx3="http://schemas.microsoft.com/office/drawing/2016/5/9/chartex" xmlns:cx4="http://schemas.microsoft.com/office/drawing/2016/5/10/chartex" xmlns:cx5="http://schemas.microsoft.com/office/drawing/2016/5/11/chartex" xmlns:cx6="http://schemas.microsoft.com/office/drawing/2016/5/12/chartex" xmlns:cx7="http://schemas.microsoft.com/office/drawing/2016/5/13/chartex" xmlns:cx8="http://schemas.microsoft.com/office/drawing/2016/5/14/chartex" xmlns:mc="http://schemas.openxmlformats.org/markup-compatibility/2006" xmlns:aink="http://schemas.microsoft.com/office/drawing/2016/ink" xmlns:am3d="http://schemas.microsoft.com/office/drawing/2017/model3d" xmlns:o="urn:schemas-microsoft-com:office:office" xmlns:r="http://schemas.openxmlformats.org/officeDocument/2006/relationships" xmlns:m="http://schemas.openxmlformats.org/officeDocument/2006/math" xmlns:v="urn:schemas-microsoft-com:vml" xmlns:wp14="http://schemas.microsoft.com/office/word/2010/wordprocessingDrawing" xmlns:wp="http://schemas.openxmlformats.org/drawingml/2006/wordprocessingDrawing" xmlns:w10="urn:schemas-microsoft-com:office:word" xmlns:w="http://schemas.openxmlformats.org/wordprocessingml/2006/main" xmlns:w14="http://schemas.microsoft.com/office/word/2010/wordml" xmlns:w15="http://schemas.microsoft.com/office/word/2012/wordml" xmlns:w16cex="http://schemas.microsoft.com/office/word/2018/wordml/cex" xmlns:w16cid="http://schemas.microsoft.com/office/word/2016/wordml/cid" xmlns:w16="http://schemas.microsoft.com/office/word/2018/wordml" xmlns:w16sdtdh="http://schemas.microsoft.com/office/word/2020/wordml/sdtdatahash" xmlns:w16se="http://schemas.microsoft.com/office/word/2015/wordml/symex" xmlns:wpg="http://schemas.microsoft.com/office/word/2010/wordprocessingGroup" xmlns:wpi="http://schemas.microsoft.com/office/word/2010/wordprocessingInk" xmlns:wne="http://schemas.microsoft.com/office/word/2006/wordml" xmlns:wps="http://schemas.microsoft.com/office/word/2010/wordprocessingShape" mc:Ignorable="w14 w15 w16se w16cid w16 w16cex w16sdtdh wp14">
+<w:ftr xmlns:wpc="http://schemas.microsoft.com/office/word/2010/wordprocessingCanvas" xmlns:cx="http://schemas.microsoft.com/office/drawing/2014/chartex" xmlns:cx1="http://schemas.microsoft.com/office/drawing/2015/9/8/chartex" xmlns:cx2="http://schemas.microsoft.com/office/drawing/2015/10/21/chartex" xmlns:cx3="http://schemas.microsoft.com/office/drawing/2016/5/9/chartex" xmlns:cx4="http://schemas.microsoft.com/office/drawing/2016/5/10/chartex" xmlns:cx5="http://schemas.microsoft.com/office/drawing/2016/5/11/chartex" xmlns:cx6="http://schemas.microsoft.com/office/drawing/2016/5/12/chartex" xmlns:cx7="http://schemas.microsoft.com/office/drawing/2016/5/13/chartex" xmlns:cx8="http://schemas.microsoft.com/office/drawing/2016/5/14/chartex" xmlns:mc="http://schemas.openxmlformats.org/markup-compatibility/2006" xmlns:aink="http://schemas.microsoft.com/office/drawing/2016/ink" xmlns:am3d="http://schemas.microsoft.com/office/drawing/2017/model3d" xmlns:o="urn:schemas-microsoft-com:office:office" xmlns:oel="http://schemas.microsoft.com/office/2019/extlst" xmlns:r="http://schemas.openxmlformats.org/officeDocument/2006/relationships" xmlns:m="http://schemas.openxmlformats.org/officeDocument/2006/math" xmlns:v="urn:schemas-microsoft-com:vml" xmlns:wp14="http://schemas.microsoft.com/office/word/2010/wordprocessingDrawing" xmlns:wp="http://schemas.openxmlformats.org/drawingml/2006/wordprocessingDrawing" xmlns:w10="urn:schemas-microsoft-com:office:word" xmlns:w="http://schemas.openxmlformats.org/wordprocessingml/2006/main" xmlns:w14="http://schemas.microsoft.com/office/word/2010/wordml" xmlns:w15="http://schemas.microsoft.com/office/word/2012/wordml" xmlns:w16cex="http://schemas.microsoft.com/office/word/2018/wordml/cex" xmlns:w16cid="http://schemas.microsoft.com/office/word/2016/wordml/cid" xmlns:w16="http://schemas.microsoft.com/office/word/2018/wordml" xmlns:w16sdtdh="http://schemas.microsoft.com/office/word/2020/wordml/sdtdatahash" xmlns:w16se="http://schemas.microsoft.com/office/word/2015/wordml/symex" xmlns:wpg="http://schemas.microsoft.com/office/word/2010/wordprocessingGroup" xmlns:wpi="http://schemas.microsoft.com/office/word/2010/wordprocessingInk" xmlns:wne="http://schemas.microsoft.com/office/word/2006/wordml" xmlns:wps="http://schemas.microsoft.com/office/word/2010/wordprocessingShape" mc:Ignorable="w14 w15 w16se w16cid w16 w16cex w16sdtdh wp14">
   <w:p>
     <w:pPr>
       <w:pBdr>
@@ -994,7 +985,7 @@
 </file>
 
 <file path=word/footer2.xml><?xml version="1.0" encoding="utf-8"?>
-<w:ftr xmlns:wpc="http://schemas.microsoft.com/office/word/2010/wordprocessingCanvas" xmlns:cx="http://schemas.microsoft.com/office/drawing/2014/chartex" xmlns:cx1="http://schemas.microsoft.com/office/drawing/2015/9/8/chartex" xmlns:cx2="http://schemas.microsoft.com/office/drawing/2015/10/21/chartex" xmlns:cx3="http://schemas.microsoft.com/office/drawing/2016/5/9/chartex" xmlns:cx4="http://schemas.microsoft.com/office/drawing/2016/5/10/chartex" xmlns:cx5="http://schemas.microsoft.com/office/drawing/2016/5/11/chartex" xmlns:cx6="http://schemas.microsoft.com/office/drawing/2016/5/12/chartex" xmlns:cx7="http://schemas.microsoft.com/office/drawing/2016/5/13/chartex" xmlns:cx8="http://schemas.microsoft.com/office/drawing/2016/5/14/chartex" xmlns:mc="http://schemas.openxmlformats.org/markup-compatibility/2006" xmlns:aink="http://schemas.microsoft.com/office/drawing/2016/ink" xmlns:am3d="http://schemas.microsoft.com/office/drawing/2017/model3d" xmlns:o="urn:schemas-microsoft-com:office:office" xmlns:r="http://schemas.openxmlformats.org/officeDocument/2006/relationships" xmlns:m="http://schemas.openxmlformats.org/officeDocument/2006/math" xmlns:v="urn:schemas-microsoft-com:vml" xmlns:wp14="http://schemas.microsoft.com/office/word/2010/wordprocessingDrawing" xmlns:wp="http://schemas.openxmlformats.org/drawingml/2006/wordprocessingDrawing" xmlns:w10="urn:schemas-microsoft-com:office:word" xmlns:w="http://schemas.openxmlformats.org/wordprocessingml/2006/main" xmlns:w14="http://schemas.microsoft.com/office/word/2010/wordml" xmlns:w15="http://schemas.microsoft.com/office/word/2012/wordml" xmlns:w16cex="http://schemas.microsoft.com/office/word/2018/wordml/cex" xmlns:w16cid="http://schemas.microsoft.com/office/word/2016/wordml/cid" xmlns:w16="http://schemas.microsoft.com/office/word/2018/wordml" xmlns:w16sdtdh="http://schemas.microsoft.com/office/word/2020/wordml/sdtdatahash" xmlns:w16se="http://schemas.microsoft.com/office/word/2015/wordml/symex" xmlns:wpg="http://schemas.microsoft.com/office/word/2010/wordprocessingGroup" xmlns:wpi="http://schemas.microsoft.com/office/word/2010/wordprocessingInk" xmlns:wne="http://schemas.microsoft.com/office/word/2006/wordml" xmlns:wps="http://schemas.microsoft.com/office/word/2010/wordprocessingShape" mc:Ignorable="w14 w15 w16se w16cid w16 w16cex w16sdtdh wp14">
+<w:ftr xmlns:wpc="http://schemas.microsoft.com/office/word/2010/wordprocessingCanvas" xmlns:cx="http://schemas.microsoft.com/office/drawing/2014/chartex" xmlns:cx1="http://schemas.microsoft.com/office/drawing/2015/9/8/chartex" xmlns:cx2="http://schemas.microsoft.com/office/drawing/2015/10/21/chartex" xmlns:cx3="http://schemas.microsoft.com/office/drawing/2016/5/9/chartex" xmlns:cx4="http://schemas.microsoft.com/office/drawing/2016/5/10/chartex" xmlns:cx5="http://schemas.microsoft.com/office/drawing/2016/5/11/chartex" xmlns:cx6="http://schemas.microsoft.com/office/drawing/2016/5/12/chartex" xmlns:cx7="http://schemas.microsoft.com/office/drawing/2016/5/13/chartex" xmlns:cx8="http://schemas.microsoft.com/office/drawing/2016/5/14/chartex" xmlns:mc="http://schemas.openxmlformats.org/markup-compatibility/2006" xmlns:aink="http://schemas.microsoft.com/office/drawing/2016/ink" xmlns:am3d="http://schemas.microsoft.com/office/drawing/2017/model3d" xmlns:o="urn:schemas-microsoft-com:office:office" xmlns:oel="http://schemas.microsoft.com/office/2019/extlst" xmlns:r="http://schemas.openxmlformats.org/officeDocument/2006/relationships" xmlns:m="http://schemas.openxmlformats.org/officeDocument/2006/math" xmlns:v="urn:schemas-microsoft-com:vml" xmlns:wp14="http://schemas.microsoft.com/office/word/2010/wordprocessingDrawing" xmlns:wp="http://schemas.openxmlformats.org/drawingml/2006/wordprocessingDrawing" xmlns:w10="urn:schemas-microsoft-com:office:word" xmlns:w="http://schemas.openxmlformats.org/wordprocessingml/2006/main" xmlns:w14="http://schemas.microsoft.com/office/word/2010/wordml" xmlns:w15="http://schemas.microsoft.com/office/word/2012/wordml" xmlns:w16cex="http://schemas.microsoft.com/office/word/2018/wordml/cex" xmlns:w16cid="http://schemas.microsoft.com/office/word/2016/wordml/cid" xmlns:w16="http://schemas.microsoft.com/office/word/2018/wordml" xmlns:w16sdtdh="http://schemas.microsoft.com/office/word/2020/wordml/sdtdatahash" xmlns:w16se="http://schemas.microsoft.com/office/word/2015/wordml/symex" xmlns:wpg="http://schemas.microsoft.com/office/word/2010/wordprocessingGroup" xmlns:wpi="http://schemas.microsoft.com/office/word/2010/wordprocessingInk" xmlns:wne="http://schemas.microsoft.com/office/word/2006/wordml" xmlns:wps="http://schemas.microsoft.com/office/word/2010/wordprocessingShape" mc:Ignorable="w14 w15 w16se w16cid w16 w16cex w16sdtdh wp14">
   <w:p>
     <w:pPr>
       <w:pStyle w:val="MDPIfooterfirstpage"/>
@@ -1160,7 +1151,7 @@
 </file>
 
 <file path=word/footer3.xml><?xml version="1.0" encoding="utf-8"?>
-<w:ftr xmlns:wpc="http://schemas.microsoft.com/office/word/2010/wordprocessingCanvas" xmlns:cx="http://schemas.microsoft.com/office/drawing/2014/chartex" xmlns:cx1="http://schemas.microsoft.com/office/drawing/2015/9/8/chartex" xmlns:cx2="http://schemas.microsoft.com/office/drawing/2015/10/21/chartex" xmlns:cx3="http://schemas.microsoft.com/office/drawing/2016/5/9/chartex" xmlns:cx4="http://schemas.microsoft.com/office/drawing/2016/5/10/chartex" xmlns:cx5="http://schemas.microsoft.com/office/drawing/2016/5/11/chartex" xmlns:cx6="http://schemas.microsoft.com/office/drawing/2016/5/12/chartex" xmlns:cx7="http://schemas.microsoft.com/office/drawing/2016/5/13/chartex" xmlns:cx8="http://schemas.microsoft.com/office/drawing/2016/5/14/chartex" xmlns:mc="http://schemas.openxmlformats.org/markup-compatibility/2006" xmlns:aink="http://schemas.microsoft.com/office/drawing/2016/ink" xmlns:am3d="http://schemas.microsoft.com/office/drawing/2017/model3d" xmlns:o="urn:schemas-microsoft-com:office:office" xmlns:r="http://schemas.openxmlformats.org/officeDocument/2006/relationships" xmlns:m="http://schemas.openxmlformats.org/officeDocument/2006/math" xmlns:v="urn:schemas-microsoft-com:vml" xmlns:wp14="http://schemas.microsoft.com/office/word/2010/wordprocessingDrawing" xmlns:wp="http://schemas.openxmlformats.org/drawingml/2006/wordprocessingDrawing" xmlns:w10="urn:schemas-microsoft-com:office:word" xmlns:w="http://schemas.openxmlformats.org/wordprocessingml/2006/main" xmlns:w14="http://schemas.microsoft.com/office/word/2010/wordml" xmlns:w15="http://schemas.microsoft.com/office/word/2012/wordml" xmlns:w16cex="http://schemas.microsoft.com/office/word/2018/wordml/cex" xmlns:w16cid="http://schemas.microsoft.com/office/word/2016/wordml/cid" xmlns:w16="http://schemas.microsoft.com/office/word/2018/wordml" xmlns:w16sdtdh="http://schemas.microsoft.com/office/word/2020/wordml/sdtdatahash" xmlns:w16se="http://schemas.microsoft.com/office/word/2015/wordml/symex" xmlns:wpg="http://schemas.microsoft.com/office/word/2010/wordprocessingGroup" xmlns:wpi="http://schemas.microsoft.com/office/word/2010/wordprocessingInk" xmlns:wne="http://schemas.microsoft.com/office/word/2006/wordml" xmlns:wps="http://schemas.microsoft.com/office/word/2010/wordprocessingShape" mc:Ignorable="w14 w15 w16se w16cid w16 w16cex w16sdtdh wp14">
+<w:ftr xmlns:wpc="http://schemas.microsoft.com/office/word/2010/wordprocessingCanvas" xmlns:cx="http://schemas.microsoft.com/office/drawing/2014/chartex" xmlns:cx1="http://schemas.microsoft.com/office/drawing/2015/9/8/chartex" xmlns:cx2="http://schemas.microsoft.com/office/drawing/2015/10/21/chartex" xmlns:cx3="http://schemas.microsoft.com/office/drawing/2016/5/9/chartex" xmlns:cx4="http://schemas.microsoft.com/office/drawing/2016/5/10/chartex" xmlns:cx5="http://schemas.microsoft.com/office/drawing/2016/5/11/chartex" xmlns:cx6="http://schemas.microsoft.com/office/drawing/2016/5/12/chartex" xmlns:cx7="http://schemas.microsoft.com/office/drawing/2016/5/13/chartex" xmlns:cx8="http://schemas.microsoft.com/office/drawing/2016/5/14/chartex" xmlns:mc="http://schemas.openxmlformats.org/markup-compatibility/2006" xmlns:aink="http://schemas.microsoft.com/office/drawing/2016/ink" xmlns:am3d="http://schemas.microsoft.com/office/drawing/2017/model3d" xmlns:o="urn:schemas-microsoft-com:office:office" xmlns:oel="http://schemas.microsoft.com/office/2019/extlst" xmlns:r="http://schemas.openxmlformats.org/officeDocument/2006/relationships" xmlns:m="http://schemas.openxmlformats.org/officeDocument/2006/math" xmlns:v="urn:schemas-microsoft-com:vml" xmlns:wp14="http://schemas.microsoft.com/office/word/2010/wordprocessingDrawing" xmlns:wp="http://schemas.openxmlformats.org/drawingml/2006/wordprocessingDrawing" xmlns:w10="urn:schemas-microsoft-com:office:word" xmlns:w="http://schemas.openxmlformats.org/wordprocessingml/2006/main" xmlns:w14="http://schemas.microsoft.com/office/word/2010/wordml" xmlns:w15="http://schemas.microsoft.com/office/word/2012/wordml" xmlns:w16cex="http://schemas.microsoft.com/office/word/2018/wordml/cex" xmlns:w16cid="http://schemas.microsoft.com/office/word/2016/wordml/cid" xmlns:w16="http://schemas.microsoft.com/office/word/2018/wordml" xmlns:w16sdtdh="http://schemas.microsoft.com/office/word/2020/wordml/sdtdatahash" xmlns:w16se="http://schemas.microsoft.com/office/word/2015/wordml/symex" xmlns:wpg="http://schemas.microsoft.com/office/word/2010/wordprocessingGroup" xmlns:wpi="http://schemas.microsoft.com/office/word/2010/wordprocessingInk" xmlns:wne="http://schemas.microsoft.com/office/word/2006/wordml" xmlns:wps="http://schemas.microsoft.com/office/word/2010/wordprocessingShape" mc:Ignorable="w14 w15 w16se w16cid w16 w16cex w16sdtdh wp14">
   <w:p>
     <w:pPr>
       <w:pBdr>
@@ -1180,7 +1171,7 @@
 </file>
 
 <file path=word/footnotes.xml><?xml version="1.0" encoding="utf-8"?>
-<w:footnotes xmlns:wpc="http://schemas.microsoft.com/office/word/2010/wordprocessingCanvas" xmlns:cx="http://schemas.microsoft.com/office/drawing/2014/chartex" xmlns:cx1="http://schemas.microsoft.com/office/drawing/2015/9/8/chartex" xmlns:cx2="http://schemas.microsoft.com/office/drawing/2015/10/21/chartex" xmlns:cx3="http://schemas.microsoft.com/office/drawing/2016/5/9/chartex" xmlns:cx4="http://schemas.microsoft.com/office/drawing/2016/5/10/chartex" xmlns:cx5="http://schemas.microsoft.com/office/drawing/2016/5/11/chartex" xmlns:cx6="http://schemas.microsoft.com/office/drawing/2016/5/12/chartex" xmlns:cx7="http://schemas.microsoft.com/office/drawing/2016/5/13/chartex" xmlns:cx8="http://schemas.microsoft.com/office/drawing/2016/5/14/chartex" xmlns:mc="http://schemas.openxmlformats.org/markup-compatibility/2006" xmlns:aink="http://schemas.microsoft.com/office/drawing/2016/ink" xmlns:am3d="http://schemas.microsoft.com/office/drawing/2017/model3d" xmlns:o="urn:schemas-microsoft-com:office:office" xmlns:r="http://schemas.openxmlformats.org/officeDocument/2006/relationships" xmlns:m="http://schemas.openxmlformats.org/officeDocument/2006/math" xmlns:v="urn:schemas-microsoft-com:vml" xmlns:wp14="http://schemas.microsoft.com/office/word/2010/wordprocessingDrawing" xmlns:wp="http://schemas.openxmlformats.org/drawingml/2006/wordprocessingDrawing" xmlns:w10="urn:schemas-microsoft-com:office:word" xmlns:w="http://schemas.openxmlformats.org/wordprocessingml/2006/main" xmlns:w14="http://schemas.microsoft.com/office/word/2010/wordml" xmlns:w15="http://schemas.microsoft.com/office/word/2012/wordml" xmlns:w16cex="http://schemas.microsoft.com/office/word/2018/wordml/cex" xmlns:w16cid="http://schemas.microsoft.com/office/word/2016/wordml/cid" xmlns:w16="http://schemas.microsoft.com/office/word/2018/wordml" xmlns:w16sdtdh="http://schemas.microsoft.com/office/word/2020/wordml/sdtdatahash" xmlns:w16se="http://schemas.microsoft.com/office/word/2015/wordml/symex" xmlns:wpg="http://schemas.microsoft.com/office/word/2010/wordprocessingGroup" xmlns:wpi="http://schemas.microsoft.com/office/word/2010/wordprocessingInk" xmlns:wne="http://schemas.microsoft.com/office/word/2006/wordml" xmlns:wps="http://schemas.microsoft.com/office/word/2010/wordprocessingShape" mc:Ignorable="w14 w15 w16se w16cid w16 w16cex w16sdtdh wp14">
+<w:footnotes xmlns:wpc="http://schemas.microsoft.com/office/word/2010/wordprocessingCanvas" xmlns:cx="http://schemas.microsoft.com/office/drawing/2014/chartex" xmlns:cx1="http://schemas.microsoft.com/office/drawing/2015/9/8/chartex" xmlns:cx2="http://schemas.microsoft.com/office/drawing/2015/10/21/chartex" xmlns:cx3="http://schemas.microsoft.com/office/drawing/2016/5/9/chartex" xmlns:cx4="http://schemas.microsoft.com/office/drawing/2016/5/10/chartex" xmlns:cx5="http://schemas.microsoft.com/office/drawing/2016/5/11/chartex" xmlns:cx6="http://schemas.microsoft.com/office/drawing/2016/5/12/chartex" xmlns:cx7="http://schemas.microsoft.com/office/drawing/2016/5/13/chartex" xmlns:cx8="http://schemas.microsoft.com/office/drawing/2016/5/14/chartex" xmlns:mc="http://schemas.openxmlformats.org/markup-compatibility/2006" xmlns:aink="http://schemas.microsoft.com/office/drawing/2016/ink" xmlns:am3d="http://schemas.microsoft.com/office/drawing/2017/model3d" xmlns:o="urn:schemas-microsoft-com:office:office" xmlns:oel="http://schemas.microsoft.com/office/2019/extlst" xmlns:r="http://schemas.openxmlformats.org/officeDocument/2006/relationships" xmlns:m="http://schemas.openxmlformats.org/officeDocument/2006/math" xmlns:v="urn:schemas-microsoft-com:vml" xmlns:wp14="http://schemas.microsoft.com/office/word/2010/wordprocessingDrawing" xmlns:wp="http://schemas.openxmlformats.org/drawingml/2006/wordprocessingDrawing" xmlns:w10="urn:schemas-microsoft-com:office:word" xmlns:w="http://schemas.openxmlformats.org/wordprocessingml/2006/main" xmlns:w14="http://schemas.microsoft.com/office/word/2010/wordml" xmlns:w15="http://schemas.microsoft.com/office/word/2012/wordml" xmlns:w16cex="http://schemas.microsoft.com/office/word/2018/wordml/cex" xmlns:w16cid="http://schemas.microsoft.com/office/word/2016/wordml/cid" xmlns:w16="http://schemas.microsoft.com/office/word/2018/wordml" xmlns:w16sdtdh="http://schemas.microsoft.com/office/word/2020/wordml/sdtdatahash" xmlns:w16se="http://schemas.microsoft.com/office/word/2015/wordml/symex" xmlns:wpg="http://schemas.microsoft.com/office/word/2010/wordprocessingGroup" xmlns:wpi="http://schemas.microsoft.com/office/word/2010/wordprocessingInk" xmlns:wne="http://schemas.microsoft.com/office/word/2006/wordml" xmlns:wps="http://schemas.microsoft.com/office/word/2010/wordprocessingShape" mc:Ignorable="w14 w15 w16se w16cid w16 w16cex w16sdtdh wp14">
   <w:footnote w:type="separator" w:id="-1">
     <w:p>
       <w:pPr>
@@ -1205,7 +1196,7 @@
 </file>
 
 <file path=word/header1.xml><?xml version="1.0" encoding="utf-8"?>
-<w:hdr xmlns:wpc="http://schemas.microsoft.com/office/word/2010/wordprocessingCanvas" xmlns:cx="http://schemas.microsoft.com/office/drawing/2014/chartex" xmlns:cx1="http://schemas.microsoft.com/office/drawing/2015/9/8/chartex" xmlns:cx2="http://schemas.microsoft.com/office/drawing/2015/10/21/chartex" xmlns:cx3="http://schemas.microsoft.com/office/drawing/2016/5/9/chartex" xmlns:cx4="http://schemas.microsoft.com/office/drawing/2016/5/10/chartex" xmlns:cx5="http://schemas.microsoft.com/office/drawing/2016/5/11/chartex" xmlns:cx6="http://schemas.microsoft.com/office/drawing/2016/5/12/chartex" xmlns:cx7="http://schemas.microsoft.com/office/drawing/2016/5/13/chartex" xmlns:cx8="http://schemas.microsoft.com/office/drawing/2016/5/14/chartex" xmlns:mc="http://schemas.openxmlformats.org/markup-compatibility/2006" xmlns:aink="http://schemas.microsoft.com/office/drawing/2016/ink" xmlns:am3d="http://schemas.microsoft.com/office/drawing/2017/model3d" xmlns:o="urn:schemas-microsoft-com:office:office" xmlns:r="http://schemas.openxmlformats.org/officeDocument/2006/relationships" xmlns:m="http://schemas.openxmlformats.org/officeDocument/2006/math" xmlns:v="urn:schemas-microsoft-com:vml" xmlns:wp14="http://schemas.microsoft.com/office/word/2010/wordprocessingDrawing" xmlns:wp="http://schemas.openxmlformats.org/drawingml/2006/wordprocessingDrawing" xmlns:w10="urn:schemas-microsoft-com:office:word" xmlns:w="http://schemas.openxmlformats.org/wordprocessingml/2006/main" xmlns:w14="http://schemas.microsoft.com/office/word/2010/wordml" xmlns:w15="http://schemas.microsoft.com/office/word/2012/wordml" xmlns:w16cex="http://schemas.microsoft.com/office/word/2018/wordml/cex" xmlns:w16cid="http://schemas.microsoft.com/office/word/2016/wordml/cid" xmlns:w16="http://schemas.microsoft.com/office/word/2018/wordml" xmlns:w16sdtdh="http://schemas.microsoft.com/office/word/2020/wordml/sdtdatahash" xmlns:w16se="http://schemas.microsoft.com/office/word/2015/wordml/symex" xmlns:wpg="http://schemas.microsoft.com/office/word/2010/wordprocessingGroup" xmlns:wpi="http://schemas.microsoft.com/office/word/2010/wordprocessingInk" xmlns:wne="http://schemas.microsoft.com/office/word/2006/wordml" xmlns:wps="http://schemas.microsoft.com/office/word/2010/wordprocessingShape" mc:Ignorable="w14 w15 w16se w16cid w16 w16cex w16sdtdh wp14">
+<w:hdr xmlns:wpc="http://schemas.microsoft.com/office/word/2010/wordprocessingCanvas" xmlns:cx="http://schemas.microsoft.com/office/drawing/2014/chartex" xmlns:cx1="http://schemas.microsoft.com/office/drawing/2015/9/8/chartex" xmlns:cx2="http://schemas.microsoft.com/office/drawing/2015/10/21/chartex" xmlns:cx3="http://schemas.microsoft.com/office/drawing/2016/5/9/chartex" xmlns:cx4="http://schemas.microsoft.com/office/drawing/2016/5/10/chartex" xmlns:cx5="http://schemas.microsoft.com/office/drawing/2016/5/11/chartex" xmlns:cx6="http://schemas.microsoft.com/office/drawing/2016/5/12/chartex" xmlns:cx7="http://schemas.microsoft.com/office/drawing/2016/5/13/chartex" xmlns:cx8="http://schemas.microsoft.com/office/drawing/2016/5/14/chartex" xmlns:mc="http://schemas.openxmlformats.org/markup-compatibility/2006" xmlns:aink="http://schemas.microsoft.com/office/drawing/2016/ink" xmlns:am3d="http://schemas.microsoft.com/office/drawing/2017/model3d" xmlns:o="urn:schemas-microsoft-com:office:office" xmlns:oel="http://schemas.microsoft.com/office/2019/extlst" xmlns:r="http://schemas.openxmlformats.org/officeDocument/2006/relationships" xmlns:m="http://schemas.openxmlformats.org/officeDocument/2006/math" xmlns:v="urn:schemas-microsoft-com:vml" xmlns:wp14="http://schemas.microsoft.com/office/word/2010/wordprocessingDrawing" xmlns:wp="http://schemas.openxmlformats.org/drawingml/2006/wordprocessingDrawing" xmlns:w10="urn:schemas-microsoft-com:office:word" xmlns:w="http://schemas.openxmlformats.org/wordprocessingml/2006/main" xmlns:w14="http://schemas.microsoft.com/office/word/2010/wordml" xmlns:w15="http://schemas.microsoft.com/office/word/2012/wordml" xmlns:w16cex="http://schemas.microsoft.com/office/word/2018/wordml/cex" xmlns:w16cid="http://schemas.microsoft.com/office/word/2016/wordml/cid" xmlns:w16="http://schemas.microsoft.com/office/word/2018/wordml" xmlns:w16sdtdh="http://schemas.microsoft.com/office/word/2020/wordml/sdtdatahash" xmlns:w16se="http://schemas.microsoft.com/office/word/2015/wordml/symex" xmlns:wpg="http://schemas.microsoft.com/office/word/2010/wordprocessingGroup" xmlns:wpi="http://schemas.microsoft.com/office/word/2010/wordprocessingInk" xmlns:wne="http://schemas.microsoft.com/office/word/2006/wordml" xmlns:wps="http://schemas.microsoft.com/office/word/2010/wordprocessingShape" mc:Ignorable="w14 w15 w16se w16cid w16 w16cex w16sdtdh wp14">
   <w:p>
     <w:pPr>
       <w:pBdr>
@@ -1227,7 +1218,7 @@
 </file>
 
 <file path=word/header2.xml><?xml version="1.0" encoding="utf-8"?>
-<w:hdr xmlns:wpc="http://schemas.microsoft.com/office/word/2010/wordprocessingCanvas" xmlns:cx="http://schemas.microsoft.com/office/drawing/2014/chartex" xmlns:cx1="http://schemas.microsoft.com/office/drawing/2015/9/8/chartex" xmlns:cx2="http://schemas.microsoft.com/office/drawing/2015/10/21/chartex" xmlns:cx3="http://schemas.microsoft.com/office/drawing/2016/5/9/chartex" xmlns:cx4="http://schemas.microsoft.com/office/drawing/2016/5/10/chartex" xmlns:cx5="http://schemas.microsoft.com/office/drawing/2016/5/11/chartex" xmlns:cx6="http://schemas.microsoft.com/office/drawing/2016/5/12/chartex" xmlns:cx7="http://schemas.microsoft.com/office/drawing/2016/5/13/chartex" xmlns:cx8="http://schemas.microsoft.com/office/drawing/2016/5/14/chartex" xmlns:mc="http://schemas.openxmlformats.org/markup-compatibility/2006" xmlns:aink="http://schemas.microsoft.com/office/drawing/2016/ink" xmlns:am3d="http://schemas.microsoft.com/office/drawing/2017/model3d" xmlns:o="urn:schemas-microsoft-com:office:office" xmlns:r="http://schemas.openxmlformats.org/officeDocument/2006/relationships" xmlns:m="http://schemas.openxmlformats.org/officeDocument/2006/math" xmlns:v="urn:schemas-microsoft-com:vml" xmlns:wp14="http://schemas.microsoft.com/office/word/2010/wordprocessingDrawing" xmlns:wp="http://schemas.openxmlformats.org/drawingml/2006/wordprocessingDrawing" xmlns:w10="urn:schemas-microsoft-com:office:word" xmlns:w="http://schemas.openxmlformats.org/wordprocessingml/2006/main" xmlns:w14="http://schemas.microsoft.com/office/word/2010/wordml" xmlns:w15="http://schemas.microsoft.com/office/word/2012/wordml" xmlns:w16cex="http://schemas.microsoft.com/office/word/2018/wordml/cex" xmlns:w16cid="http://schemas.microsoft.com/office/word/2016/wordml/cid" xmlns:w16="http://schemas.microsoft.com/office/word/2018/wordml" xmlns:w16sdtdh="http://schemas.microsoft.com/office/word/2020/wordml/sdtdatahash" xmlns:w16se="http://schemas.microsoft.com/office/word/2015/wordml/symex" xmlns:wpg="http://schemas.microsoft.com/office/word/2010/wordprocessingGroup" xmlns:wpi="http://schemas.microsoft.com/office/word/2010/wordprocessingInk" xmlns:wne="http://schemas.microsoft.com/office/word/2006/wordml" xmlns:wps="http://schemas.microsoft.com/office/word/2010/wordprocessingShape" mc:Ignorable="w14 w15 w16se w16cid w16 w16cex w16sdtdh wp14">
+<w:hdr xmlns:wpc="http://schemas.microsoft.com/office/word/2010/wordprocessingCanvas" xmlns:cx="http://schemas.microsoft.com/office/drawing/2014/chartex" xmlns:cx1="http://schemas.microsoft.com/office/drawing/2015/9/8/chartex" xmlns:cx2="http://schemas.microsoft.com/office/drawing/2015/10/21/chartex" xmlns:cx3="http://schemas.microsoft.com/office/drawing/2016/5/9/chartex" xmlns:cx4="http://schemas.microsoft.com/office/drawing/2016/5/10/chartex" xmlns:cx5="http://schemas.microsoft.com/office/drawing/2016/5/11/chartex" xmlns:cx6="http://schemas.microsoft.com/office/drawing/2016/5/12/chartex" xmlns:cx7="http://schemas.microsoft.com/office/drawing/2016/5/13/chartex" xmlns:cx8="http://schemas.microsoft.com/office/drawing/2016/5/14/chartex" xmlns:mc="http://schemas.openxmlformats.org/markup-compatibility/2006" xmlns:aink="http://schemas.microsoft.com/office/drawing/2016/ink" xmlns:am3d="http://schemas.microsoft.com/office/drawing/2017/model3d" xmlns:o="urn:schemas-microsoft-com:office:office" xmlns:oel="http://schemas.microsoft.com/office/2019/extlst" xmlns:r="http://schemas.openxmlformats.org/officeDocument/2006/relationships" xmlns:m="http://schemas.openxmlformats.org/officeDocument/2006/math" xmlns:v="urn:schemas-microsoft-com:vml" xmlns:wp14="http://schemas.microsoft.com/office/word/2010/wordprocessingDrawing" xmlns:wp="http://schemas.openxmlformats.org/drawingml/2006/wordprocessingDrawing" xmlns:w10="urn:schemas-microsoft-com:office:word" xmlns:w="http://schemas.openxmlformats.org/wordprocessingml/2006/main" xmlns:w14="http://schemas.microsoft.com/office/word/2010/wordml" xmlns:w15="http://schemas.microsoft.com/office/word/2012/wordml" xmlns:w16cex="http://schemas.microsoft.com/office/word/2018/wordml/cex" xmlns:w16cid="http://schemas.microsoft.com/office/word/2016/wordml/cid" xmlns:w16="http://schemas.microsoft.com/office/word/2018/wordml" xmlns:w16sdtdh="http://schemas.microsoft.com/office/word/2020/wordml/sdtdatahash" xmlns:w16se="http://schemas.microsoft.com/office/word/2015/wordml/symex" xmlns:wpg="http://schemas.microsoft.com/office/word/2010/wordprocessingGroup" xmlns:wpi="http://schemas.microsoft.com/office/word/2010/wordprocessingInk" xmlns:wne="http://schemas.microsoft.com/office/word/2006/wordml" xmlns:wps="http://schemas.microsoft.com/office/word/2010/wordprocessingShape" mc:Ignorable="w14 w15 w16se w16cid w16 w16cex w16sdtdh wp14">
   <w:p>
     <w:pPr>
       <w:pStyle w:val="Header"/>
@@ -1288,7 +1279,7 @@
 </file>
 
 <file path=word/header3.xml><?xml version="1.0" encoding="utf-8"?>
-<w:hdr xmlns:wpc="http://schemas.microsoft.com/office/word/2010/wordprocessingCanvas" xmlns:cx="http://schemas.microsoft.com/office/drawing/2014/chartex" xmlns:cx1="http://schemas.microsoft.com/office/drawing/2015/9/8/chartex" xmlns:cx2="http://schemas.microsoft.com/office/drawing/2015/10/21/chartex" xmlns:cx3="http://schemas.microsoft.com/office/drawing/2016/5/9/chartex" xmlns:cx4="http://schemas.microsoft.com/office/drawing/2016/5/10/chartex" xmlns:cx5="http://schemas.microsoft.com/office/drawing/2016/5/11/chartex" xmlns:cx6="http://schemas.microsoft.com/office/drawing/2016/5/12/chartex" xmlns:cx7="http://schemas.microsoft.com/office/drawing/2016/5/13/chartex" xmlns:cx8="http://schemas.microsoft.com/office/drawing/2016/5/14/chartex" xmlns:mc="http://schemas.openxmlformats.org/markup-compatibility/2006" xmlns:aink="http://schemas.microsoft.com/office/drawing/2016/ink" xmlns:am3d="http://schemas.microsoft.com/office/drawing/2017/model3d" xmlns:o="urn:schemas-microsoft-com:office:office" xmlns:r="http://schemas.openxmlformats.org/officeDocument/2006/relationships" xmlns:m="http://schemas.openxmlformats.org/officeDocument/2006/math" xmlns:v="urn:schemas-microsoft-com:vml" xmlns:wp14="http://schemas.microsoft.com/office/word/2010/wordprocessingDrawing" xmlns:wp="http://schemas.openxmlformats.org/drawingml/2006/wordprocessingDrawing" xmlns:w10="urn:schemas-microsoft-com:office:word" xmlns:w="http://schemas.openxmlformats.org/wordprocessingml/2006/main" xmlns:w14="http://schemas.microsoft.com/office/word/2010/wordml" xmlns:w15="http://schemas.microsoft.com/office/word/2012/wordml" xmlns:w16cex="http://schemas.microsoft.com/office/word/2018/wordml/cex" xmlns:w16cid="http://schemas.microsoft.com/office/word/2016/wordml/cid" xmlns:w16="http://schemas.microsoft.com/office/word/2018/wordml" xmlns:w16sdtdh="http://schemas.microsoft.com/office/word/2020/wordml/sdtdatahash" xmlns:w16se="http://schemas.microsoft.com/office/word/2015/wordml/symex" xmlns:wpg="http://schemas.microsoft.com/office/word/2010/wordprocessingGroup" xmlns:wpi="http://schemas.microsoft.com/office/word/2010/wordprocessingInk" xmlns:wne="http://schemas.microsoft.com/office/word/2006/wordml" xmlns:wps="http://schemas.microsoft.com/office/word/2010/wordprocessingShape" mc:Ignorable="w14 w15 w16se w16cid w16 w16cex w16sdtdh wp14">
+<w:hdr xmlns:wpc="http://schemas.microsoft.com/office/word/2010/wordprocessingCanvas" xmlns:cx="http://schemas.microsoft.com/office/drawing/2014/chartex" xmlns:cx1="http://schemas.microsoft.com/office/drawing/2015/9/8/chartex" xmlns:cx2="http://schemas.microsoft.com/office/drawing/2015/10/21/chartex" xmlns:cx3="http://schemas.microsoft.com/office/drawing/2016/5/9/chartex" xmlns:cx4="http://schemas.microsoft.com/office/drawing/2016/5/10/chartex" xmlns:cx5="http://schemas.microsoft.com/office/drawing/2016/5/11/chartex" xmlns:cx6="http://schemas.microsoft.com/office/drawing/2016/5/12/chartex" xmlns:cx7="http://schemas.microsoft.com/office/drawing/2016/5/13/chartex" xmlns:cx8="http://schemas.microsoft.com/office/drawing/2016/5/14/chartex" xmlns:mc="http://schemas.openxmlformats.org/markup-compatibility/2006" xmlns:aink="http://schemas.microsoft.com/office/drawing/2016/ink" xmlns:am3d="http://schemas.microsoft.com/office/drawing/2017/model3d" xmlns:o="urn:schemas-microsoft-com:office:office" xmlns:oel="http://schemas.microsoft.com/office/2019/extlst" xmlns:r="http://schemas.openxmlformats.org/officeDocument/2006/relationships" xmlns:m="http://schemas.openxmlformats.org/officeDocument/2006/math" xmlns:v="urn:schemas-microsoft-com:vml" xmlns:wp14="http://schemas.microsoft.com/office/word/2010/wordprocessingDrawing" xmlns:wp="http://schemas.openxmlformats.org/drawingml/2006/wordprocessingDrawing" xmlns:w10="urn:schemas-microsoft-com:office:word" xmlns:w="http://schemas.openxmlformats.org/wordprocessingml/2006/main" xmlns:w14="http://schemas.microsoft.com/office/word/2010/wordml" xmlns:w15="http://schemas.microsoft.com/office/word/2012/wordml" xmlns:w16cex="http://schemas.microsoft.com/office/word/2018/wordml/cex" xmlns:w16cid="http://schemas.microsoft.com/office/word/2016/wordml/cid" xmlns:w16="http://schemas.microsoft.com/office/word/2018/wordml" xmlns:w16sdtdh="http://schemas.microsoft.com/office/word/2020/wordml/sdtdatahash" xmlns:w16se="http://schemas.microsoft.com/office/word/2015/wordml/symex" xmlns:wpg="http://schemas.microsoft.com/office/word/2010/wordprocessingGroup" xmlns:wpi="http://schemas.microsoft.com/office/word/2010/wordprocessingInk" xmlns:wne="http://schemas.microsoft.com/office/word/2006/wordml" xmlns:wps="http://schemas.microsoft.com/office/word/2010/wordprocessingShape" mc:Ignorable="w14 w15 w16se w16cid w16 w16cex w16sdtdh wp14">
   <w:p>
     <w:pPr>
       <w:pBdr>
@@ -1310,7 +1301,7 @@
 </file>
 
 <file path=word/numbering.xml><?xml version="1.0" encoding="utf-8"?>
-<w:numbering xmlns:wpc="http://schemas.microsoft.com/office/word/2010/wordprocessingCanvas" xmlns:cx="http://schemas.microsoft.com/office/drawing/2014/chartex" xmlns:cx1="http://schemas.microsoft.com/office/drawing/2015/9/8/chartex" xmlns:cx2="http://schemas.microsoft.com/office/drawing/2015/10/21/chartex" xmlns:cx3="http://schemas.microsoft.com/office/drawing/2016/5/9/chartex" xmlns:cx4="http://schemas.microsoft.com/office/drawing/2016/5/10/chartex" xmlns:cx5="http://schemas.microsoft.com/office/drawing/2016/5/11/chartex" xmlns:cx6="http://schemas.microsoft.com/office/drawing/2016/5/12/chartex" xmlns:cx7="http://schemas.microsoft.com/office/drawing/2016/5/13/chartex" xmlns:cx8="http://schemas.microsoft.com/office/drawing/2016/5/14/chartex" xmlns:mc="http://schemas.openxmlformats.org/markup-compatibility/2006" xmlns:aink="http://schemas.microsoft.com/office/drawing/2016/ink" xmlns:am3d="http://schemas.microsoft.com/office/drawing/2017/model3d" xmlns:o="urn:schemas-microsoft-com:office:office" xmlns:r="http://schemas.openxmlformats.org/officeDocument/2006/relationships" xmlns:m="http://schemas.openxmlformats.org/officeDocument/2006/math" xmlns:v="urn:schemas-microsoft-com:vml" xmlns:wp14="http://schemas.microsoft.com/office/word/2010/wordprocessingDrawing" xmlns:wp="http://schemas.openxmlformats.org/drawingml/2006/wordprocessingDrawing" xmlns:w10="urn:schemas-microsoft-com:office:word" xmlns:w="http://schemas.openxmlformats.org/wordprocessingml/2006/main" xmlns:w14="http://schemas.microsoft.com/office/word/2010/wordml" xmlns:w15="http://schemas.microsoft.com/office/word/2012/wordml" xmlns:w16cex="http://schemas.microsoft.com/office/word/2018/wordml/cex" xmlns:w16cid="http://schemas.microsoft.com/office/word/2016/wordml/cid" xmlns:w16="http://schemas.microsoft.com/office/word/2018/wordml" xmlns:w16sdtdh="http://schemas.microsoft.com/office/word/2020/wordml/sdtdatahash" xmlns:w16se="http://schemas.microsoft.com/office/word/2015/wordml/symex" xmlns:wpg="http://schemas.microsoft.com/office/word/2010/wordprocessingGroup" xmlns:wpi="http://schemas.microsoft.com/office/word/2010/wordprocessingInk" xmlns:wne="http://schemas.microsoft.com/office/word/2006/wordml" xmlns:wps="http://schemas.microsoft.com/office/word/2010/wordprocessingShape" mc:Ignorable="w14 w15 w16se w16cid w16 w16cex w16sdtdh wp14">
+<w:numbering xmlns:wpc="http://schemas.microsoft.com/office/word/2010/wordprocessingCanvas" xmlns:cx="http://schemas.microsoft.com/office/drawing/2014/chartex" xmlns:cx1="http://schemas.microsoft.com/office/drawing/2015/9/8/chartex" xmlns:cx2="http://schemas.microsoft.com/office/drawing/2015/10/21/chartex" xmlns:cx3="http://schemas.microsoft.com/office/drawing/2016/5/9/chartex" xmlns:cx4="http://schemas.microsoft.com/office/drawing/2016/5/10/chartex" xmlns:cx5="http://schemas.microsoft.com/office/drawing/2016/5/11/chartex" xmlns:cx6="http://schemas.microsoft.com/office/drawing/2016/5/12/chartex" xmlns:cx7="http://schemas.microsoft.com/office/drawing/2016/5/13/chartex" xmlns:cx8="http://schemas.microsoft.com/office/drawing/2016/5/14/chartex" xmlns:mc="http://schemas.openxmlformats.org/markup-compatibility/2006" xmlns:aink="http://schemas.microsoft.com/office/drawing/2016/ink" xmlns:am3d="http://schemas.microsoft.com/office/drawing/2017/model3d" xmlns:o="urn:schemas-microsoft-com:office:office" xmlns:oel="http://schemas.microsoft.com/office/2019/extlst" xmlns:r="http://schemas.openxmlformats.org/officeDocument/2006/relationships" xmlns:m="http://schemas.openxmlformats.org/officeDocument/2006/math" xmlns:v="urn:schemas-microsoft-com:vml" xmlns:wp14="http://schemas.microsoft.com/office/word/2010/wordprocessingDrawing" xmlns:wp="http://schemas.openxmlformats.org/drawingml/2006/wordprocessingDrawing" xmlns:w10="urn:schemas-microsoft-com:office:word" xmlns:w="http://schemas.openxmlformats.org/wordprocessingml/2006/main" xmlns:w14="http://schemas.microsoft.com/office/word/2010/wordml" xmlns:w15="http://schemas.microsoft.com/office/word/2012/wordml" xmlns:w16cex="http://schemas.microsoft.com/office/word/2018/wordml/cex" xmlns:w16cid="http://schemas.microsoft.com/office/word/2016/wordml/cid" xmlns:w16="http://schemas.microsoft.com/office/word/2018/wordml" xmlns:w16sdtdh="http://schemas.microsoft.com/office/word/2020/wordml/sdtdatahash" xmlns:w16se="http://schemas.microsoft.com/office/word/2015/wordml/symex" xmlns:wpg="http://schemas.microsoft.com/office/word/2010/wordprocessingGroup" xmlns:wpi="http://schemas.microsoft.com/office/word/2010/wordprocessingInk" xmlns:wne="http://schemas.microsoft.com/office/word/2006/wordml" xmlns:wps="http://schemas.microsoft.com/office/word/2010/wordprocessingShape" mc:Ignorable="w14 w15 w16se w16cid w16 w16cex w16sdtdh wp14">
   <w:abstractNum w:abstractNumId="0" w15:restartNumberingAfterBreak="0">
     <w:nsid w:val="01554287"/>
     <w:multiLevelType w:val="multilevel"/>
@@ -1492,15 +1483,18 @@
   <w:abstractNum w:abstractNumId="2" w15:restartNumberingAfterBreak="0">
     <w:nsid w:val="089862C5"/>
     <w:multiLevelType w:val="hybridMultilevel"/>
-    <w:tmpl w:val="E3BE80F8"/>
-    <w:lvl w:ilvl="0" w:tplc="528ACE40">
-      <w:start w:val="1"/>
-      <w:numFmt w:val="decimal"/>
+    <w:tmpl w:val="2DCAF63E"/>
+    <w:lvl w:ilvl="0" w:tplc="674E8BEC">
+      <w:start w:val="1"/>
+      <w:numFmt w:val="lowerLetter"/>
       <w:lvlText w:val="%1."/>
       <w:lvlJc w:val="left"/>
       <w:pPr>
         <w:ind w:left="720" w:hanging="360"/>
       </w:pPr>
+      <w:rPr>
+        <w:rFonts w:ascii="Open Sans" w:eastAsia="Quattrocento Sans" w:hAnsi="Open Sans" w:cs="Open Sans"/>
+      </w:rPr>
     </w:lvl>
     <w:lvl w:ilvl="1" w:tplc="EE2804DE">
       <w:start w:val="1"/>
@@ -1576,6 +1570,95 @@
     </w:lvl>
   </w:abstractNum>
   <w:abstractNum w:abstractNumId="3" w15:restartNumberingAfterBreak="0">
+    <w:nsid w:val="0D8679D0"/>
+    <w:multiLevelType w:val="hybridMultilevel"/>
+    <w:tmpl w:val="844E05C4"/>
+    <w:lvl w:ilvl="0" w:tplc="A5E6E68C">
+      <w:start w:val="1"/>
+      <w:numFmt w:val="lowerLetter"/>
+      <w:lvlText w:val="%1."/>
+      <w:lvlJc w:val="left"/>
+      <w:pPr>
+        <w:ind w:left="720" w:hanging="360"/>
+      </w:pPr>
+      <w:rPr>
+        <w:rFonts w:ascii="Open Sans" w:eastAsia="Quattrocento Sans" w:hAnsi="Open Sans" w:cs="Open Sans"/>
+      </w:rPr>
+    </w:lvl>
+    <w:lvl w:ilvl="1" w:tplc="04090019">
+      <w:start w:val="1"/>
+      <w:numFmt w:val="lowerLetter"/>
+      <w:lvlText w:val="%2."/>
+      <w:lvlJc w:val="left"/>
+      <w:pPr>
+        <w:ind w:left="1440" w:hanging="360"/>
+      </w:pPr>
+    </w:lvl>
+    <w:lvl w:ilvl="2" w:tplc="0409001B" w:tentative="1">
+      <w:start w:val="1"/>
+      <w:numFmt w:val="lowerRoman"/>
+      <w:lvlText w:val="%3."/>
+      <w:lvlJc w:val="right"/>
+      <w:pPr>
+        <w:ind w:left="2160" w:hanging="180"/>
+      </w:pPr>
+    </w:lvl>
+    <w:lvl w:ilvl="3" w:tplc="0409000F" w:tentative="1">
+      <w:start w:val="1"/>
+      <w:numFmt w:val="decimal"/>
+      <w:lvlText w:val="%4."/>
+      <w:lvlJc w:val="left"/>
+      <w:pPr>
+        <w:ind w:left="2880" w:hanging="360"/>
+      </w:pPr>
+    </w:lvl>
+    <w:lvl w:ilvl="4" w:tplc="04090019" w:tentative="1">
+      <w:start w:val="1"/>
+      <w:numFmt w:val="lowerLetter"/>
+      <w:lvlText w:val="%5."/>
+      <w:lvlJc w:val="left"/>
+      <w:pPr>
+        <w:ind w:left="3600" w:hanging="360"/>
+      </w:pPr>
+    </w:lvl>
+    <w:lvl w:ilvl="5" w:tplc="0409001B" w:tentative="1">
+      <w:start w:val="1"/>
+      <w:numFmt w:val="lowerRoman"/>
+      <w:lvlText w:val="%6."/>
+      <w:lvlJc w:val="right"/>
+      <w:pPr>
+        <w:ind w:left="4320" w:hanging="180"/>
+      </w:pPr>
+    </w:lvl>
+    <w:lvl w:ilvl="6" w:tplc="0409000F" w:tentative="1">
+      <w:start w:val="1"/>
+      <w:numFmt w:val="decimal"/>
+      <w:lvlText w:val="%7."/>
+      <w:lvlJc w:val="left"/>
+      <w:pPr>
+        <w:ind w:left="5040" w:hanging="360"/>
+      </w:pPr>
+    </w:lvl>
+    <w:lvl w:ilvl="7" w:tplc="04090019" w:tentative="1">
+      <w:start w:val="1"/>
+      <w:numFmt w:val="lowerLetter"/>
+      <w:lvlText w:val="%8."/>
+      <w:lvlJc w:val="left"/>
+      <w:pPr>
+        <w:ind w:left="5760" w:hanging="360"/>
+      </w:pPr>
+    </w:lvl>
+    <w:lvl w:ilvl="8" w:tplc="0409001B" w:tentative="1">
+      <w:start w:val="1"/>
+      <w:numFmt w:val="lowerRoman"/>
+      <w:lvlText w:val="%9."/>
+      <w:lvlJc w:val="right"/>
+      <w:pPr>
+        <w:ind w:left="6480" w:hanging="180"/>
+      </w:pPr>
+    </w:lvl>
+  </w:abstractNum>
+  <w:abstractNum w:abstractNumId="4" w15:restartNumberingAfterBreak="0">
     <w:nsid w:val="0DB17810"/>
     <w:multiLevelType w:val="multilevel"/>
     <w:tmpl w:val="BAB689CC"/>
@@ -1688,7 +1771,96 @@
       </w:rPr>
     </w:lvl>
   </w:abstractNum>
-  <w:abstractNum w:abstractNumId="4" w15:restartNumberingAfterBreak="0">
+  <w:abstractNum w:abstractNumId="5" w15:restartNumberingAfterBreak="0">
+    <w:nsid w:val="11E24418"/>
+    <w:multiLevelType w:val="hybridMultilevel"/>
+    <w:tmpl w:val="2DCAF63E"/>
+    <w:lvl w:ilvl="0" w:tplc="FFFFFFFF">
+      <w:start w:val="1"/>
+      <w:numFmt w:val="lowerLetter"/>
+      <w:lvlText w:val="%1."/>
+      <w:lvlJc w:val="left"/>
+      <w:pPr>
+        <w:ind w:left="720" w:hanging="360"/>
+      </w:pPr>
+      <w:rPr>
+        <w:rFonts w:ascii="Open Sans" w:eastAsia="Quattrocento Sans" w:hAnsi="Open Sans" w:cs="Open Sans"/>
+      </w:rPr>
+    </w:lvl>
+    <w:lvl w:ilvl="1" w:tplc="FFFFFFFF">
+      <w:start w:val="1"/>
+      <w:numFmt w:val="lowerLetter"/>
+      <w:lvlText w:val="%2."/>
+      <w:lvlJc w:val="left"/>
+      <w:pPr>
+        <w:ind w:left="1440" w:hanging="360"/>
+      </w:pPr>
+    </w:lvl>
+    <w:lvl w:ilvl="2" w:tplc="FFFFFFFF">
+      <w:start w:val="1"/>
+      <w:numFmt w:val="lowerRoman"/>
+      <w:lvlText w:val="%3."/>
+      <w:lvlJc w:val="right"/>
+      <w:pPr>
+        <w:ind w:left="2160" w:hanging="180"/>
+      </w:pPr>
+    </w:lvl>
+    <w:lvl w:ilvl="3" w:tplc="FFFFFFFF">
+      <w:start w:val="1"/>
+      <w:numFmt w:val="decimal"/>
+      <w:lvlText w:val="%4."/>
+      <w:lvlJc w:val="left"/>
+      <w:pPr>
+        <w:ind w:left="2880" w:hanging="360"/>
+      </w:pPr>
+    </w:lvl>
+    <w:lvl w:ilvl="4" w:tplc="FFFFFFFF">
+      <w:start w:val="1"/>
+      <w:numFmt w:val="lowerLetter"/>
+      <w:lvlText w:val="%5."/>
+      <w:lvlJc w:val="left"/>
+      <w:pPr>
+        <w:ind w:left="3600" w:hanging="360"/>
+      </w:pPr>
+    </w:lvl>
+    <w:lvl w:ilvl="5" w:tplc="FFFFFFFF">
+      <w:start w:val="1"/>
+      <w:numFmt w:val="lowerRoman"/>
+      <w:lvlText w:val="%6."/>
+      <w:lvlJc w:val="right"/>
+      <w:pPr>
+        <w:ind w:left="4320" w:hanging="180"/>
+      </w:pPr>
+    </w:lvl>
+    <w:lvl w:ilvl="6" w:tplc="FFFFFFFF">
+      <w:start w:val="1"/>
+      <w:numFmt w:val="decimal"/>
+      <w:lvlText w:val="%7."/>
+      <w:lvlJc w:val="left"/>
+      <w:pPr>
+        <w:ind w:left="5040" w:hanging="360"/>
+      </w:pPr>
+    </w:lvl>
+    <w:lvl w:ilvl="7" w:tplc="FFFFFFFF">
+      <w:start w:val="1"/>
+      <w:numFmt w:val="lowerLetter"/>
+      <w:lvlText w:val="%8."/>
+      <w:lvlJc w:val="left"/>
+      <w:pPr>
+        <w:ind w:left="5760" w:hanging="360"/>
+      </w:pPr>
+    </w:lvl>
+    <w:lvl w:ilvl="8" w:tplc="FFFFFFFF">
+      <w:start w:val="1"/>
+      <w:numFmt w:val="lowerRoman"/>
+      <w:lvlText w:val="%9."/>
+      <w:lvlJc w:val="right"/>
+      <w:pPr>
+        <w:ind w:left="6480" w:hanging="180"/>
+      </w:pPr>
+    </w:lvl>
+  </w:abstractNum>
+  <w:abstractNum w:abstractNumId="6" w15:restartNumberingAfterBreak="0">
     <w:nsid w:val="12297358"/>
     <w:multiLevelType w:val="multilevel"/>
     <w:tmpl w:val="AFE0A6B6"/>
@@ -1774,18 +1946,21 @@
       </w:pPr>
     </w:lvl>
   </w:abstractNum>
-  <w:abstractNum w:abstractNumId="5" w15:restartNumberingAfterBreak="0">
+  <w:abstractNum w:abstractNumId="7" w15:restartNumberingAfterBreak="0">
     <w:nsid w:val="25711FCF"/>
     <w:multiLevelType w:val="hybridMultilevel"/>
-    <w:tmpl w:val="DEC0EFA8"/>
-    <w:lvl w:ilvl="0" w:tplc="B2A4E6B6">
-      <w:start w:val="1"/>
-      <w:numFmt w:val="decimal"/>
+    <w:tmpl w:val="1BAA9004"/>
+    <w:lvl w:ilvl="0" w:tplc="6E94B3F6">
+      <w:start w:val="1"/>
+      <w:numFmt w:val="lowerLetter"/>
       <w:lvlText w:val="%1."/>
       <w:lvlJc w:val="left"/>
       <w:pPr>
         <w:ind w:left="720" w:hanging="360"/>
       </w:pPr>
+      <w:rPr>
+        <w:rFonts w:ascii="Open Sans" w:eastAsia="Quattrocento Sans" w:hAnsi="Open Sans" w:cs="Open Sans"/>
+      </w:rPr>
     </w:lvl>
     <w:lvl w:ilvl="1" w:tplc="9738DFC2">
       <w:start w:val="1"/>
@@ -1860,7 +2035,7 @@
       </w:pPr>
     </w:lvl>
   </w:abstractNum>
-  <w:abstractNum w:abstractNumId="6" w15:restartNumberingAfterBreak="0">
+  <w:abstractNum w:abstractNumId="8" w15:restartNumberingAfterBreak="0">
     <w:nsid w:val="2B256437"/>
     <w:multiLevelType w:val="hybridMultilevel"/>
     <w:tmpl w:val="DBBE8A42"/>
@@ -1946,7 +2121,7 @@
       </w:pPr>
     </w:lvl>
   </w:abstractNum>
-  <w:abstractNum w:abstractNumId="7" w15:restartNumberingAfterBreak="0">
+  <w:abstractNum w:abstractNumId="9" w15:restartNumberingAfterBreak="0">
     <w:nsid w:val="43BC55D8"/>
     <w:multiLevelType w:val="multilevel"/>
     <w:tmpl w:val="07548B1C"/>
@@ -2032,7 +2207,99 @@
       </w:pPr>
     </w:lvl>
   </w:abstractNum>
-  <w:abstractNum w:abstractNumId="8" w15:restartNumberingAfterBreak="0">
+  <w:abstractNum w:abstractNumId="10" w15:restartNumberingAfterBreak="0">
+    <w:nsid w:val="507A2B9C"/>
+    <w:multiLevelType w:val="hybridMultilevel"/>
+    <w:tmpl w:val="C18EE56E"/>
+    <w:lvl w:ilvl="0" w:tplc="4F76C43E">
+      <w:start w:val="1"/>
+      <w:numFmt w:val="lowerLetter"/>
+      <w:lvlText w:val="%1."/>
+      <w:lvlJc w:val="left"/>
+      <w:pPr>
+        <w:ind w:left="720" w:hanging="360"/>
+      </w:pPr>
+      <w:rPr>
+        <w:rFonts w:ascii="Open Sans" w:eastAsia="Quattrocento Sans" w:hAnsi="Open Sans" w:cs="Open Sans"/>
+      </w:rPr>
+    </w:lvl>
+    <w:lvl w:ilvl="1" w:tplc="08090019">
+      <w:start w:val="1"/>
+      <w:numFmt w:val="lowerLetter"/>
+      <w:lvlText w:val="%2."/>
+      <w:lvlJc w:val="left"/>
+      <w:pPr>
+        <w:ind w:left="1440" w:hanging="360"/>
+      </w:pPr>
+    </w:lvl>
+    <w:lvl w:ilvl="2" w:tplc="81505A9E">
+      <w:start w:val="6"/>
+      <w:numFmt w:val="decimal"/>
+      <w:lvlText w:val="%3."/>
+      <w:lvlJc w:val="left"/>
+      <w:pPr>
+        <w:ind w:left="2340" w:hanging="360"/>
+      </w:pPr>
+      <w:rPr>
+        <w:rFonts w:eastAsia="Quattrocento Sans" w:hint="default"/>
+      </w:rPr>
+    </w:lvl>
+    <w:lvl w:ilvl="3" w:tplc="0809000F" w:tentative="1">
+      <w:start w:val="1"/>
+      <w:numFmt w:val="decimal"/>
+      <w:lvlText w:val="%4."/>
+      <w:lvlJc w:val="left"/>
+      <w:pPr>
+        <w:ind w:left="2880" w:hanging="360"/>
+      </w:pPr>
+    </w:lvl>
+    <w:lvl w:ilvl="4" w:tplc="08090019" w:tentative="1">
+      <w:start w:val="1"/>
+      <w:numFmt w:val="lowerLetter"/>
+      <w:lvlText w:val="%5."/>
+      <w:lvlJc w:val="left"/>
+      <w:pPr>
+        <w:ind w:left="3600" w:hanging="360"/>
+      </w:pPr>
+    </w:lvl>
+    <w:lvl w:ilvl="5" w:tplc="0809001B" w:tentative="1">
+      <w:start w:val="1"/>
+      <w:numFmt w:val="lowerRoman"/>
+      <w:lvlText w:val="%6."/>
+      <w:lvlJc w:val="right"/>
+      <w:pPr>
+        <w:ind w:left="4320" w:hanging="180"/>
+      </w:pPr>
+    </w:lvl>
+    <w:lvl w:ilvl="6" w:tplc="0809000F" w:tentative="1">
+      <w:start w:val="1"/>
+      <w:numFmt w:val="decimal"/>
+      <w:lvlText w:val="%7."/>
+      <w:lvlJc w:val="left"/>
+      <w:pPr>
+        <w:ind w:left="5040" w:hanging="360"/>
+      </w:pPr>
+    </w:lvl>
+    <w:lvl w:ilvl="7" w:tplc="08090019" w:tentative="1">
+      <w:start w:val="1"/>
+      <w:numFmt w:val="lowerLetter"/>
+      <w:lvlText w:val="%8."/>
+      <w:lvlJc w:val="left"/>
+      <w:pPr>
+        <w:ind w:left="5760" w:hanging="360"/>
+      </w:pPr>
+    </w:lvl>
+    <w:lvl w:ilvl="8" w:tplc="0809001B" w:tentative="1">
+      <w:start w:val="1"/>
+      <w:numFmt w:val="lowerRoman"/>
+      <w:lvlText w:val="%9."/>
+      <w:lvlJc w:val="right"/>
+      <w:pPr>
+        <w:ind w:left="6480" w:hanging="180"/>
+      </w:pPr>
+    </w:lvl>
+  </w:abstractNum>
+  <w:abstractNum w:abstractNumId="11" w15:restartNumberingAfterBreak="0">
     <w:nsid w:val="519D4774"/>
     <w:multiLevelType w:val="hybridMultilevel"/>
     <w:tmpl w:val="C76E5DE2"/>
@@ -2118,7 +2385,96 @@
       </w:pPr>
     </w:lvl>
   </w:abstractNum>
-  <w:abstractNum w:abstractNumId="9" w15:restartNumberingAfterBreak="0">
+  <w:abstractNum w:abstractNumId="12" w15:restartNumberingAfterBreak="0">
+    <w:nsid w:val="520A1B0B"/>
+    <w:multiLevelType w:val="hybridMultilevel"/>
+    <w:tmpl w:val="2DCAF63E"/>
+    <w:lvl w:ilvl="0" w:tplc="FFFFFFFF">
+      <w:start w:val="1"/>
+      <w:numFmt w:val="lowerLetter"/>
+      <w:lvlText w:val="%1."/>
+      <w:lvlJc w:val="left"/>
+      <w:pPr>
+        <w:ind w:left="720" w:hanging="360"/>
+      </w:pPr>
+      <w:rPr>
+        <w:rFonts w:ascii="Open Sans" w:eastAsia="Quattrocento Sans" w:hAnsi="Open Sans" w:cs="Open Sans"/>
+      </w:rPr>
+    </w:lvl>
+    <w:lvl w:ilvl="1" w:tplc="FFFFFFFF">
+      <w:start w:val="1"/>
+      <w:numFmt w:val="lowerLetter"/>
+      <w:lvlText w:val="%2."/>
+      <w:lvlJc w:val="left"/>
+      <w:pPr>
+        <w:ind w:left="1440" w:hanging="360"/>
+      </w:pPr>
+    </w:lvl>
+    <w:lvl w:ilvl="2" w:tplc="FFFFFFFF">
+      <w:start w:val="1"/>
+      <w:numFmt w:val="lowerRoman"/>
+      <w:lvlText w:val="%3."/>
+      <w:lvlJc w:val="right"/>
+      <w:pPr>
+        <w:ind w:left="2160" w:hanging="180"/>
+      </w:pPr>
+    </w:lvl>
+    <w:lvl w:ilvl="3" w:tplc="FFFFFFFF">
+      <w:start w:val="1"/>
+      <w:numFmt w:val="decimal"/>
+      <w:lvlText w:val="%4."/>
+      <w:lvlJc w:val="left"/>
+      <w:pPr>
+        <w:ind w:left="2880" w:hanging="360"/>
+      </w:pPr>
+    </w:lvl>
+    <w:lvl w:ilvl="4" w:tplc="FFFFFFFF">
+      <w:start w:val="1"/>
+      <w:numFmt w:val="lowerLetter"/>
+      <w:lvlText w:val="%5."/>
+      <w:lvlJc w:val="left"/>
+      <w:pPr>
+        <w:ind w:left="3600" w:hanging="360"/>
+      </w:pPr>
+    </w:lvl>
+    <w:lvl w:ilvl="5" w:tplc="FFFFFFFF">
+      <w:start w:val="1"/>
+      <w:numFmt w:val="lowerRoman"/>
+      <w:lvlText w:val="%6."/>
+      <w:lvlJc w:val="right"/>
+      <w:pPr>
+        <w:ind w:left="4320" w:hanging="180"/>
+      </w:pPr>
+    </w:lvl>
+    <w:lvl w:ilvl="6" w:tplc="FFFFFFFF">
+      <w:start w:val="1"/>
+      <w:numFmt w:val="decimal"/>
+      <w:lvlText w:val="%7."/>
+      <w:lvlJc w:val="left"/>
+      <w:pPr>
+        <w:ind w:left="5040" w:hanging="360"/>
+      </w:pPr>
+    </w:lvl>
+    <w:lvl w:ilvl="7" w:tplc="FFFFFFFF">
+      <w:start w:val="1"/>
+      <w:numFmt w:val="lowerLetter"/>
+      <w:lvlText w:val="%8."/>
+      <w:lvlJc w:val="left"/>
+      <w:pPr>
+        <w:ind w:left="5760" w:hanging="360"/>
+      </w:pPr>
+    </w:lvl>
+    <w:lvl w:ilvl="8" w:tplc="FFFFFFFF">
+      <w:start w:val="1"/>
+      <w:numFmt w:val="lowerRoman"/>
+      <w:lvlText w:val="%9."/>
+      <w:lvlJc w:val="right"/>
+      <w:pPr>
+        <w:ind w:left="6480" w:hanging="180"/>
+      </w:pPr>
+    </w:lvl>
+  </w:abstractNum>
+  <w:abstractNum w:abstractNumId="13" w15:restartNumberingAfterBreak="0">
     <w:nsid w:val="52D46338"/>
     <w:multiLevelType w:val="multilevel"/>
     <w:tmpl w:val="63DA073C"/>
@@ -2204,7 +2560,7 @@
       </w:pPr>
     </w:lvl>
   </w:abstractNum>
-  <w:abstractNum w:abstractNumId="10" w15:restartNumberingAfterBreak="0">
+  <w:abstractNum w:abstractNumId="14" w15:restartNumberingAfterBreak="0">
     <w:nsid w:val="54D231AE"/>
     <w:multiLevelType w:val="hybridMultilevel"/>
     <w:tmpl w:val="3604A130"/>
@@ -2290,18 +2646,21 @@
       </w:pPr>
     </w:lvl>
   </w:abstractNum>
-  <w:abstractNum w:abstractNumId="11" w15:restartNumberingAfterBreak="0">
+  <w:abstractNum w:abstractNumId="15" w15:restartNumberingAfterBreak="0">
     <w:nsid w:val="607F249B"/>
     <w:multiLevelType w:val="hybridMultilevel"/>
-    <w:tmpl w:val="FAF2A788"/>
-    <w:lvl w:ilvl="0" w:tplc="87E01520">
-      <w:start w:val="1"/>
-      <w:numFmt w:val="decimal"/>
+    <w:tmpl w:val="0FFC8402"/>
+    <w:lvl w:ilvl="0" w:tplc="D818A2C8">
+      <w:start w:val="1"/>
+      <w:numFmt w:val="lowerLetter"/>
       <w:lvlText w:val="%1."/>
       <w:lvlJc w:val="left"/>
       <w:pPr>
         <w:ind w:left="720" w:hanging="360"/>
       </w:pPr>
+      <w:rPr>
+        <w:rFonts w:ascii="Open Sans" w:eastAsia="Quattrocento Sans" w:hAnsi="Open Sans" w:cs="Open Sans"/>
+      </w:rPr>
     </w:lvl>
     <w:lvl w:ilvl="1" w:tplc="EF866DE2">
       <w:start w:val="1"/>
@@ -2376,7 +2735,7 @@
       </w:pPr>
     </w:lvl>
   </w:abstractNum>
-  <w:abstractNum w:abstractNumId="12" w15:restartNumberingAfterBreak="0">
+  <w:abstractNum w:abstractNumId="16" w15:restartNumberingAfterBreak="0">
     <w:nsid w:val="74E840ED"/>
     <w:multiLevelType w:val="multilevel"/>
     <w:tmpl w:val="0E22AD32"/>
@@ -2468,7 +2827,7 @@
       </w:pPr>
     </w:lvl>
   </w:abstractNum>
-  <w:abstractNum w:abstractNumId="13" w15:restartNumberingAfterBreak="0">
+  <w:abstractNum w:abstractNumId="17" w15:restartNumberingAfterBreak="0">
     <w:nsid w:val="7CBA2D95"/>
     <w:multiLevelType w:val="multilevel"/>
     <w:tmpl w:val="C238941C"/>
@@ -2554,18 +2913,21 @@
       </w:pPr>
     </w:lvl>
   </w:abstractNum>
-  <w:abstractNum w:abstractNumId="14" w15:restartNumberingAfterBreak="0">
+  <w:abstractNum w:abstractNumId="18" w15:restartNumberingAfterBreak="0">
     <w:nsid w:val="7FD01526"/>
     <w:multiLevelType w:val="hybridMultilevel"/>
-    <w:tmpl w:val="F2822BBE"/>
-    <w:lvl w:ilvl="0" w:tplc="6D90B0B8">
-      <w:start w:val="1"/>
-      <w:numFmt w:val="decimal"/>
+    <w:tmpl w:val="0DD8838C"/>
+    <w:lvl w:ilvl="0" w:tplc="1BF634AC">
+      <w:start w:val="1"/>
+      <w:numFmt w:val="lowerLetter"/>
       <w:lvlText w:val="%1."/>
       <w:lvlJc w:val="left"/>
       <w:pPr>
         <w:ind w:left="720" w:hanging="360"/>
       </w:pPr>
+      <w:rPr>
+        <w:rFonts w:ascii="Open Sans" w:eastAsia="Quattrocento Sans" w:hAnsi="Open Sans" w:cs="Open Sans"/>
+      </w:rPr>
     </w:lvl>
     <w:lvl w:ilvl="1" w:tplc="299CC6EE">
       <w:start w:val="1"/>
@@ -2640,50 +3002,62 @@
       </w:pPr>
     </w:lvl>
   </w:abstractNum>
-  <w:num w:numId="1">
+  <w:num w:numId="1" w16cid:durableId="392461619">
+    <w:abstractNumId w:val="18"/>
+  </w:num>
+  <w:num w:numId="2" w16cid:durableId="1976526195">
+    <w:abstractNumId w:val="15"/>
+  </w:num>
+  <w:num w:numId="3" w16cid:durableId="993488445">
+    <w:abstractNumId w:val="7"/>
+  </w:num>
+  <w:num w:numId="4" w16cid:durableId="292559987">
+    <w:abstractNumId w:val="11"/>
+  </w:num>
+  <w:num w:numId="5" w16cid:durableId="108665933">
+    <w:abstractNumId w:val="8"/>
+  </w:num>
+  <w:num w:numId="6" w16cid:durableId="538511937">
+    <w:abstractNumId w:val="2"/>
+  </w:num>
+  <w:num w:numId="7" w16cid:durableId="482620106">
+    <w:abstractNumId w:val="1"/>
+  </w:num>
+  <w:num w:numId="8" w16cid:durableId="1653832050">
+    <w:abstractNumId w:val="16"/>
+  </w:num>
+  <w:num w:numId="9" w16cid:durableId="501818448">
+    <w:abstractNumId w:val="0"/>
+  </w:num>
+  <w:num w:numId="10" w16cid:durableId="355499334">
+    <w:abstractNumId w:val="13"/>
+  </w:num>
+  <w:num w:numId="11" w16cid:durableId="499738652">
+    <w:abstractNumId w:val="17"/>
+  </w:num>
+  <w:num w:numId="12" w16cid:durableId="1346397503">
+    <w:abstractNumId w:val="9"/>
+  </w:num>
+  <w:num w:numId="13" w16cid:durableId="1672172115">
+    <w:abstractNumId w:val="6"/>
+  </w:num>
+  <w:num w:numId="14" w16cid:durableId="227156318">
+    <w:abstractNumId w:val="4"/>
+  </w:num>
+  <w:num w:numId="15" w16cid:durableId="839537783">
     <w:abstractNumId w:val="14"/>
   </w:num>
-  <w:num w:numId="2">
-    <w:abstractNumId w:val="11"/>
+  <w:num w:numId="16" w16cid:durableId="1578132034">
+    <w:abstractNumId w:val="10"/>
   </w:num>
-  <w:num w:numId="3">
-    <w:abstractNumId w:val="5"/>
+  <w:num w:numId="17" w16cid:durableId="503856941">
+    <w:abstractNumId w:val="3"/>
   </w:num>
-  <w:num w:numId="4">
-    <w:abstractNumId w:val="8"/>
-  </w:num>
-  <w:num w:numId="5">
-    <w:abstractNumId w:val="6"/>
-  </w:num>
-  <w:num w:numId="6">
-    <w:abstractNumId w:val="2"/>
-  </w:num>
-  <w:num w:numId="7">
-    <w:abstractNumId w:val="1"/>
-  </w:num>
-  <w:num w:numId="8">
+  <w:num w:numId="18" w16cid:durableId="646202671">
     <w:abstractNumId w:val="12"/>
   </w:num>
-  <w:num w:numId="9">
-    <w:abstractNumId w:val="0"/>
-  </w:num>
-  <w:num w:numId="10">
-    <w:abstractNumId w:val="9"/>
-  </w:num>
-  <w:num w:numId="11">
-    <w:abstractNumId w:val="13"/>
-  </w:num>
-  <w:num w:numId="12">
-    <w:abstractNumId w:val="7"/>
-  </w:num>
-  <w:num w:numId="13">
-    <w:abstractNumId w:val="4"/>
-  </w:num>
-  <w:num w:numId="14">
-    <w:abstractNumId w:val="3"/>
-  </w:num>
-  <w:num w:numId="15">
-    <w:abstractNumId w:val="10"/>
+  <w:num w:numId="19" w16cid:durableId="298607236">
+    <w:abstractNumId w:val="5"/>
   </w:num>
 </w:numbering>
 </file>
@@ -3207,6 +3581,7 @@
   <w:style w:type="character" w:default="1" w:styleId="DefaultParagraphFont">
     <w:name w:val="Default Paragraph Font"/>
     <w:uiPriority w:val="1"/>
+    <w:semiHidden/>
     <w:unhideWhenUsed/>
   </w:style>
   <w:style w:type="table" w:default="1" w:styleId="TableNormal">
@@ -3662,15 +4037,6 @@
 </file>
 
 <file path=customXml/item2.xml><?xml version="1.0" encoding="utf-8"?>
-<?mso-contentType ?>
-<FormTemplates xmlns="http://schemas.microsoft.com/sharepoint/v3/contenttype/forms">
-  <Display>DocumentLibraryForm</Display>
-  <Edit>DocumentLibraryForm</Edit>
-  <New>DocumentLibraryForm</New>
-</FormTemplates>
-</file>
-
-<file path=customXml/item3.xml><?xml version="1.0" encoding="utf-8"?>
 <ct:contentTypeSchema xmlns:ct="http://schemas.microsoft.com/office/2006/metadata/contentType" xmlns:ma="http://schemas.microsoft.com/office/2006/metadata/properties/metaAttributes" ct:_="" ma:_="" ma:contentTypeName="Document" ma:contentTypeID="0x010100633F727AA7180443A862CD9A25741398" ma:contentTypeVersion="11" ma:contentTypeDescription="Create a new document." ma:contentTypeScope="" ma:versionID="d19b92d82b426d695f06acc762367a3f">
   <xsd:schema xmlns:xsd="http://www.w3.org/2001/XMLSchema" xmlns:xs="http://www.w3.org/2001/XMLSchema" xmlns:p="http://schemas.microsoft.com/office/2006/metadata/properties" xmlns:ns2="35b8b66e-5759-43c1-a138-f967a8bf5a20" xmlns:ns3="0b696a8a-ab1a-459b-a09e-44df7cbe9330" targetNamespace="http://schemas.microsoft.com/office/2006/metadata/properties" ma:root="true" ma:fieldsID="1e5187221619c7d4ef917dd22e8709b4" ns2:_="" ns3:_="">
     <xsd:import namespace="35b8b66e-5759-43c1-a138-f967a8bf5a20"/>
@@ -3881,6 +4247,15 @@
 </ct:contentTypeSchema>
 </file>
 
+<file path=customXml/item3.xml><?xml version="1.0" encoding="utf-8"?>
+<?mso-contentType ?>
+<FormTemplates xmlns="http://schemas.microsoft.com/sharepoint/v3/contenttype/forms">
+  <Display>DocumentLibraryForm</Display>
+  <Edit>DocumentLibraryForm</Edit>
+  <New>DocumentLibraryForm</New>
+</FormTemplates>
+</file>
+
 <file path=customXml/itemProps1.xml><?xml version="1.0" encoding="utf-8"?>
 <ds:datastoreItem xmlns:ds="http://schemas.openxmlformats.org/officeDocument/2006/customXml" ds:itemID="{6BB0F080-C8CF-42AB-AF46-1E990E5634B8}">
   <ds:schemaRefs>
@@ -3891,14 +4266,6 @@
 </file>
 
 <file path=customXml/itemProps2.xml><?xml version="1.0" encoding="utf-8"?>
-<ds:datastoreItem xmlns:ds="http://schemas.openxmlformats.org/officeDocument/2006/customXml" ds:itemID="{2C2DA9FF-378B-45A5-8FC3-FACB8BB70288}">
-  <ds:schemaRefs>
-    <ds:schemaRef ds:uri="http://schemas.microsoft.com/sharepoint/v3/contenttype/forms"/>
-  </ds:schemaRefs>
-</ds:datastoreItem>
-</file>
-
-<file path=customXml/itemProps3.xml><?xml version="1.0" encoding="utf-8"?>
 <ds:datastoreItem xmlns:ds="http://schemas.openxmlformats.org/officeDocument/2006/customXml" ds:itemID="{832F91D0-0AB4-4186-9234-83D32D4C84F2}">
   <ds:schemaRefs>
     <ds:schemaRef ds:uri="http://schemas.microsoft.com/office/2006/metadata/contentType"/>
@@ -3915,4 +4282,12 @@
     <ds:schemaRef ds:uri="http://schemas.microsoft.com/internal/obd"/>
   </ds:schemaRefs>
 </ds:datastoreItem>
+</file>
+
+<file path=customXml/itemProps3.xml><?xml version="1.0" encoding="utf-8"?>
+<ds:datastoreItem xmlns:ds="http://schemas.openxmlformats.org/officeDocument/2006/customXml" ds:itemID="{2C2DA9FF-378B-45A5-8FC3-FACB8BB70288}">
+  <ds:schemaRefs>
+    <ds:schemaRef ds:uri="http://schemas.microsoft.com/sharepoint/v3/contenttype/forms"/>
+  </ds:schemaRefs>
+</ds:datastoreItem>
 </file>